--- a/Team-Meeting-Rubric.docx
+++ b/Team-Meeting-Rubric.docx
@@ -135,6 +135,14 @@
         <w:tblW w:type="pct" w:w="5000"/>
         <w:tblLayout w:type="fixed"/>
         <w:tblLook w:firstRow="1" w:lastRow="0" w:firstColumn="0" w:lastColumn="0" w:noHBand="0" w:noVBand="0" w:val="0020"/>
+        <w:tblBorders>
+          <w:top w:val="single" w:sz="4" w:space="0" w:color="000000"/>
+          <w:left w:val="single" w:sz="4" w:space="0" w:color="000000"/>
+          <w:bottom w:val="single" w:sz="4" w:space="0" w:color="000000"/>
+          <w:right w:val="single" w:sz="4" w:space="0" w:color="000000"/>
+          <w:insideH w:val="single" w:sz="4" w:space="0" w:color="000000"/>
+          <w:insideV w:val="single" w:sz="4" w:space="0" w:color="000000"/>
+        </w:tblBorders>
       </w:tblPr>
       <w:tblGrid>
         <w:gridCol w:w="2760"/>
@@ -633,6 +641,14 @@
         <w:tblW w:type="pct" w:w="5000"/>
         <w:tblLayout w:type="fixed"/>
         <w:tblLook w:firstRow="1" w:lastRow="0" w:firstColumn="0" w:lastColumn="0" w:noHBand="0" w:noVBand="0" w:val="0020"/>
+        <w:tblBorders>
+          <w:top w:val="single" w:sz="4" w:space="0" w:color="000000"/>
+          <w:left w:val="single" w:sz="4" w:space="0" w:color="000000"/>
+          <w:bottom w:val="single" w:sz="4" w:space="0" w:color="000000"/>
+          <w:right w:val="single" w:sz="4" w:space="0" w:color="000000"/>
+          <w:insideH w:val="single" w:sz="4" w:space="0" w:color="000000"/>
+          <w:insideV w:val="single" w:sz="4" w:space="0" w:color="000000"/>
+        </w:tblBorders>
       </w:tblPr>
       <w:tblGrid>
         <w:gridCol w:w="2554"/>
@@ -898,6 +914,14 @@
         <w:tblStyle w:val="Table"/>
         <w:tblW w:type="auto" w:w="0"/>
         <w:tblLook w:firstRow="1" w:lastRow="0" w:firstColumn="0" w:lastColumn="0" w:noHBand="0" w:noVBand="0" w:val="0020"/>
+        <w:tblBorders>
+          <w:top w:val="single" w:sz="4" w:space="0" w:color="000000"/>
+          <w:left w:val="single" w:sz="4" w:space="0" w:color="000000"/>
+          <w:bottom w:val="single" w:sz="4" w:space="0" w:color="000000"/>
+          <w:right w:val="single" w:sz="4" w:space="0" w:color="000000"/>
+          <w:insideH w:val="single" w:sz="4" w:space="0" w:color="000000"/>
+          <w:insideV w:val="single" w:sz="4" w:space="0" w:color="000000"/>
+        </w:tblBorders>
       </w:tblPr>
       <w:tblGrid>
         <w:gridCol w:w="3960"/>
@@ -1175,6 +1199,14 @@
         <w:tblW w:type="pct" w:w="5000"/>
         <w:tblLayout w:type="fixed"/>
         <w:tblLook w:firstRow="1" w:lastRow="0" w:firstColumn="0" w:lastColumn="0" w:noHBand="0" w:noVBand="0" w:val="0020"/>
+        <w:tblBorders>
+          <w:top w:val="single" w:sz="4" w:space="0" w:color="000000"/>
+          <w:left w:val="single" w:sz="4" w:space="0" w:color="000000"/>
+          <w:bottom w:val="single" w:sz="4" w:space="0" w:color="000000"/>
+          <w:right w:val="single" w:sz="4" w:space="0" w:color="000000"/>
+          <w:insideH w:val="single" w:sz="4" w:space="0" w:color="000000"/>
+          <w:insideV w:val="single" w:sz="4" w:space="0" w:color="000000"/>
+        </w:tblBorders>
       </w:tblPr>
       <w:tblGrid>
         <w:gridCol w:w="2772"/>
@@ -1407,6 +1439,14 @@
         <w:tblW w:type="pct" w:w="5000"/>
         <w:tblLayout w:type="fixed"/>
         <w:tblLook w:firstRow="1" w:lastRow="0" w:firstColumn="0" w:lastColumn="0" w:noHBand="0" w:noVBand="0" w:val="0020"/>
+        <w:tblBorders>
+          <w:top w:val="single" w:sz="4" w:space="0" w:color="000000"/>
+          <w:left w:val="single" w:sz="4" w:space="0" w:color="000000"/>
+          <w:bottom w:val="single" w:sz="4" w:space="0" w:color="000000"/>
+          <w:right w:val="single" w:sz="4" w:space="0" w:color="000000"/>
+          <w:insideH w:val="single" w:sz="4" w:space="0" w:color="000000"/>
+          <w:insideV w:val="single" w:sz="4" w:space="0" w:color="000000"/>
+        </w:tblBorders>
       </w:tblPr>
       <w:tblGrid>
         <w:gridCol w:w="2772"/>
@@ -1557,6 +1597,14 @@
         <w:tblStyle w:val="Table"/>
         <w:tblW w:type="auto" w:w="0"/>
         <w:tblLook w:firstRow="1" w:lastRow="0" w:firstColumn="0" w:lastColumn="0" w:noHBand="0" w:noVBand="0" w:val="0020"/>
+        <w:tblBorders>
+          <w:top w:val="single" w:sz="4" w:space="0" w:color="000000"/>
+          <w:left w:val="single" w:sz="4" w:space="0" w:color="000000"/>
+          <w:bottom w:val="single" w:sz="4" w:space="0" w:color="000000"/>
+          <w:right w:val="single" w:sz="4" w:space="0" w:color="000000"/>
+          <w:insideH w:val="single" w:sz="4" w:space="0" w:color="000000"/>
+          <w:insideV w:val="single" w:sz="4" w:space="0" w:color="000000"/>
+        </w:tblBorders>
       </w:tblPr>
       <w:tblGrid>
         <w:gridCol w:w="3960"/>
@@ -1737,6 +1785,14 @@
         <w:tblStyle w:val="Table"/>
         <w:tblW w:type="auto" w:w="0"/>
         <w:tblLook w:firstRow="1" w:lastRow="0" w:firstColumn="0" w:lastColumn="0" w:noHBand="0" w:noVBand="0" w:val="0020"/>
+        <w:tblBorders>
+          <w:top w:val="single" w:sz="4" w:space="0" w:color="000000"/>
+          <w:left w:val="single" w:sz="4" w:space="0" w:color="000000"/>
+          <w:bottom w:val="single" w:sz="4" w:space="0" w:color="000000"/>
+          <w:right w:val="single" w:sz="4" w:space="0" w:color="000000"/>
+          <w:insideH w:val="single" w:sz="4" w:space="0" w:color="000000"/>
+          <w:insideV w:val="single" w:sz="4" w:space="0" w:color="000000"/>
+        </w:tblBorders>
       </w:tblPr>
       <w:tblGrid>
         <w:gridCol w:w="2640"/>
@@ -2003,6 +2059,14 @@
         <w:tblW w:type="pct" w:w="5000"/>
         <w:tblLayout w:type="fixed"/>
         <w:tblLook w:firstRow="1" w:lastRow="0" w:firstColumn="0" w:lastColumn="0" w:noHBand="0" w:noVBand="0" w:val="0020"/>
+        <w:tblBorders>
+          <w:top w:val="single" w:sz="4" w:space="0" w:color="000000"/>
+          <w:left w:val="single" w:sz="4" w:space="0" w:color="000000"/>
+          <w:bottom w:val="single" w:sz="4" w:space="0" w:color="000000"/>
+          <w:right w:val="single" w:sz="4" w:space="0" w:color="000000"/>
+          <w:insideH w:val="single" w:sz="4" w:space="0" w:color="000000"/>
+          <w:insideV w:val="single" w:sz="4" w:space="0" w:color="000000"/>
+        </w:tblBorders>
       </w:tblPr>
       <w:tblGrid>
         <w:gridCol w:w="2554"/>
@@ -2394,6 +2458,14 @@
         <w:tblW w:type="pct" w:w="5000"/>
         <w:tblLayout w:type="fixed"/>
         <w:tblLook w:firstRow="1" w:lastRow="0" w:firstColumn="0" w:lastColumn="0" w:noHBand="0" w:noVBand="0" w:val="0020"/>
+        <w:tblBorders>
+          <w:top w:val="single" w:sz="4" w:space="0" w:color="000000"/>
+          <w:left w:val="single" w:sz="4" w:space="0" w:color="000000"/>
+          <w:bottom w:val="single" w:sz="4" w:space="0" w:color="000000"/>
+          <w:right w:val="single" w:sz="4" w:space="0" w:color="000000"/>
+          <w:insideH w:val="single" w:sz="4" w:space="0" w:color="000000"/>
+          <w:insideV w:val="single" w:sz="4" w:space="0" w:color="000000"/>
+        </w:tblBorders>
       </w:tblPr>
       <w:tblGrid>
         <w:gridCol w:w="3080"/>

--- a/Team-Meeting-Rubric.docx
+++ b/Team-Meeting-Rubric.docx
@@ -7,17 +7,72 @@
         <w:pStyle w:val="FirstParagraph"/>
       </w:pPr>
       <w:hyperlink r:id="rId9">
+        <w:r>
+          <w:rPr>
+            <w:rStyle w:val="Hyperlink"/>
+            <w:color w:val="0066CC"/>
+            <w:u w:val="single"/>
+          </w:rPr>
+          <w:t xml:space="preserve">← Back to Home</w:t>
+        </w:r>
+      </w:hyperlink>
+      <w:r>
+        <w:t xml:space="preserve"> </w:t>
+      </w:r>
+      <w:r>
+        <w:t xml:space="preserve">|</w:t>
+      </w:r>
+      <w:r>
+        <w:t xml:space="preserve"> </w:t>
+      </w:r>
+      <w:hyperlink r:id="rId10">
+        <w:r>
+          <w:rPr>
+            <w:rStyle w:val="Hyperlink"/>
+            <w:color w:val="0066CC"/>
+            <w:u w:val="single"/>
+          </w:rPr>
+          <w:t xml:space="preserve">Syllabus</w:t>
+        </w:r>
+      </w:hyperlink>
+      <w:r>
+        <w:t xml:space="preserve"> </w:t>
+      </w:r>
+      <w:r>
+        <w:t xml:space="preserve">|</w:t>
+      </w:r>
+      <w:r>
+        <w:t xml:space="preserve"> </w:t>
+      </w:r>
+      <w:hyperlink r:id="rId11">
+        <w:r>
+          <w:rPr>
+            <w:rStyle w:val="Hyperlink"/>
+            <w:color w:val="0066CC"/>
+            <w:u w:val="single"/>
+          </w:rPr>
+          <w:t xml:space="preserve">Team Meeting 1 →</w:t>
+        </w:r>
+      </w:hyperlink>
+    </w:p>
+    <w:p>
+      <w:pPr>
+        <w:pStyle w:val="BodyText"/>
+      </w:pPr>
+      <w:hyperlink r:id="rId12">
         <w:r>
           <w:rPr>
             <w:rStyle w:val="Hyperlink"/>
             <w:b/>
             <w:bCs/>
+            <w:color w:val="0066CC"/>
+            <w:u w:val="single"/>
           </w:rPr>
           <w:t xml:space="preserve">Download Word Document</w:t>
         </w:r>
       </w:hyperlink>
     </w:p>
-    <w:bookmarkStart w:id="36" w:name="team-meeting-rubric"/>
+    <w:bookmarkStart w:id="37" w:name="team-meeting-rubric"/>
     <w:p>
       <w:pPr>
         <w:pStyle w:val="Heading1"/>
@@ -26,7 +81,7 @@
         <w:t xml:space="preserve">Team Meeting Rubric</w:t>
       </w:r>
     </w:p>
-    <w:bookmarkStart w:id="10" w:name="overview"/>
+    <w:bookmarkStart w:id="13" w:name="overview"/>
     <w:p>
       <w:pPr>
         <w:pStyle w:val="Heading2"/>
@@ -55,11 +110,16 @@
       <w:r>
         <w:t xml:space="preserve">:</w:t>
       </w:r>
-      <w:r>
-        <w:t xml:space="preserve"> </w:t>
-      </w:r>
-      <w:r>
-        <w:t xml:space="preserve">- Team Meeting Agenda:</w:t>
+    </w:p>
+    <w:p>
+      <w:pPr>
+        <w:numPr>
+          <w:ilvl w:val="0"/>
+          <w:numId w:val="1001"/>
+        </w:numPr>
+      </w:pPr>
+      <w:r>
+        <w:t xml:space="preserve">Team Meeting Agenda:</w:t>
       </w:r>
       <w:r>
         <w:t xml:space="preserve"> </w:t>
@@ -71,11 +131,16 @@
         </w:rPr>
         <w:t xml:space="preserve">10 points</w:t>
       </w:r>
-      <w:r>
-        <w:t xml:space="preserve"> </w:t>
-      </w:r>
-      <w:r>
-        <w:t xml:space="preserve">- Peer Evaluation:</w:t>
+    </w:p>
+    <w:p>
+      <w:pPr>
+        <w:numPr>
+          <w:ilvl w:val="0"/>
+          <w:numId w:val="1001"/>
+        </w:numPr>
+      </w:pPr>
+      <w:r>
+        <w:t xml:space="preserve">Peer Evaluation:</w:t>
       </w:r>
       <w:r>
         <w:t xml:space="preserve"> </w:t>
@@ -90,7 +155,7 @@
     </w:p>
     <w:p>
       <w:pPr>
-        <w:pStyle w:val="BodyText"/>
+        <w:pStyle w:val="FirstParagraph"/>
       </w:pPr>
       <w:r>
         <w:t xml:space="preserve">Throughout the semester, there are 13 team meetings, totaling</w:t>
@@ -119,8 +184,8 @@
         </w:pict>
       </w:r>
     </w:p>
-    <w:bookmarkEnd w:id="10"/>
-    <w:bookmarkStart w:id="11" w:name="grading-summary"/>
+    <w:bookmarkEnd w:id="13"/>
+    <w:bookmarkStart w:id="14" w:name="grading-summary"/>
     <w:p>
       <w:pPr>
         <w:pStyle w:val="Heading2"/>
@@ -608,8 +673,8 @@
         </w:pict>
       </w:r>
     </w:p>
-    <w:bookmarkEnd w:id="11"/>
-    <w:bookmarkStart w:id="18" w:name="part-1-team-meeting-agenda-10-points"/>
+    <w:bookmarkEnd w:id="14"/>
+    <w:bookmarkStart w:id="21" w:name="part-1-team-meeting-agenda-10-points"/>
     <w:p>
       <w:pPr>
         <w:pStyle w:val="Heading2"/>
@@ -626,7 +691,7 @@
         <w:t xml:space="preserve">The Note Taker is responsible for submitting the team meeting agenda to Canvas by the end of each week.</w:t>
       </w:r>
     </w:p>
-    <w:bookmarkStart w:id="12" w:name="grading-criteria"/>
+    <w:bookmarkStart w:id="15" w:name="grading-criteria"/>
     <w:p>
       <w:pPr>
         <w:pStyle w:val="Heading3"/>
@@ -890,8 +955,8 @@
         </w:tc>
       </w:tr>
     </w:tbl>
-    <w:bookmarkEnd w:id="12"/>
-    <w:bookmarkStart w:id="17" w:name="detailed-breakdown"/>
+    <w:bookmarkEnd w:id="15"/>
+    <w:bookmarkStart w:id="20" w:name="detailed-breakdown"/>
     <w:p>
       <w:pPr>
         <w:pStyle w:val="Heading3"/>
@@ -900,7 +965,7 @@
         <w:t xml:space="preserve">Detailed Breakdown</w:t>
       </w:r>
     </w:p>
-    <w:bookmarkStart w:id="13" w:name="completeness-4-points"/>
+    <w:bookmarkStart w:id="16" w:name="completeness-4-points"/>
     <w:p>
       <w:pPr>
         <w:pStyle w:val="Heading4"/>
@@ -1098,40 +1163,65 @@
         </w:rPr>
         <w:t xml:space="preserve">Team Meeting 1 &amp; 2:</w:t>
       </w:r>
-      <w:r>
-        <w:t xml:space="preserve"> </w:t>
-      </w:r>
-      <w:r>
-        <w:t xml:space="preserve">- Basic information (date, time, team number)</w:t>
-      </w:r>
-      <w:r>
-        <w:t xml:space="preserve"> </w:t>
-      </w:r>
-      <w:r>
-        <w:t xml:space="preserve">- Attendance table</w:t>
-      </w:r>
-      <w:r>
-        <w:t xml:space="preserve"> </w:t>
-      </w:r>
-      <w:r>
-        <w:t xml:space="preserve">- Discussion notes for each agenda item</w:t>
-      </w:r>
-      <w:r>
-        <w:t xml:space="preserve"> </w:t>
-      </w:r>
-      <w:r>
-        <w:t xml:space="preserve">- Action items</w:t>
-      </w:r>
-      <w:r>
-        <w:t xml:space="preserve"> </w:t>
-      </w:r>
-      <w:r>
-        <w:t xml:space="preserve">- Completion codes</w:t>
-      </w:r>
-    </w:p>
-    <w:p>
-      <w:pPr>
-        <w:pStyle w:val="BodyText"/>
+    </w:p>
+    <w:p>
+      <w:pPr>
+        <w:numPr>
+          <w:ilvl w:val="0"/>
+          <w:numId w:val="1002"/>
+        </w:numPr>
+      </w:pPr>
+      <w:r>
+        <w:t xml:space="preserve">Basic information (date, time, team number)</w:t>
+      </w:r>
+    </w:p>
+    <w:p>
+      <w:pPr>
+        <w:numPr>
+          <w:ilvl w:val="0"/>
+          <w:numId w:val="1002"/>
+        </w:numPr>
+      </w:pPr>
+      <w:r>
+        <w:t xml:space="preserve">Attendance table</w:t>
+      </w:r>
+    </w:p>
+    <w:p>
+      <w:pPr>
+        <w:numPr>
+          <w:ilvl w:val="0"/>
+          <w:numId w:val="1002"/>
+        </w:numPr>
+      </w:pPr>
+      <w:r>
+        <w:t xml:space="preserve">Discussion notes for each agenda item</w:t>
+      </w:r>
+    </w:p>
+    <w:p>
+      <w:pPr>
+        <w:numPr>
+          <w:ilvl w:val="0"/>
+          <w:numId w:val="1002"/>
+        </w:numPr>
+      </w:pPr>
+      <w:r>
+        <w:t xml:space="preserve">Action items</w:t>
+      </w:r>
+    </w:p>
+    <w:p>
+      <w:pPr>
+        <w:numPr>
+          <w:ilvl w:val="0"/>
+          <w:numId w:val="1002"/>
+        </w:numPr>
+      </w:pPr>
+      <w:r>
+        <w:t xml:space="preserve">Completion codes</w:t>
+      </w:r>
+    </w:p>
+    <w:p>
+      <w:pPr>
+        <w:pStyle w:val="FirstParagraph"/>
       </w:pPr>
       <w:r>
         <w:rPr>
@@ -1140,51 +1230,86 @@
         </w:rPr>
         <w:t xml:space="preserve">Team Meeting 3-13 (Regular Meetings):</w:t>
       </w:r>
-      <w:r>
-        <w:t xml:space="preserve"> </w:t>
-      </w:r>
-      <w:r>
-        <w:t xml:space="preserve">- Basic information (date, time, module topic)</w:t>
-      </w:r>
-      <w:r>
-        <w:t xml:space="preserve"> </w:t>
-      </w:r>
-      <w:r>
-        <w:t xml:space="preserve">- Attendance with discussion roles</w:t>
-      </w:r>
-      <w:r>
-        <w:t xml:space="preserve"> </w:t>
-      </w:r>
-      <w:r>
-        <w:t xml:space="preserve">- Case review summary</w:t>
-      </w:r>
-      <w:r>
-        <w:t xml:space="preserve"> </w:t>
-      </w:r>
-      <w:r>
-        <w:t xml:space="preserve">- IRAC analysis notes</w:t>
-      </w:r>
-      <w:r>
-        <w:t xml:space="preserve"> </w:t>
-      </w:r>
-      <w:r>
-        <w:t xml:space="preserve">- Discussion question responses (all 3 questions)</w:t>
-      </w:r>
-      <w:r>
-        <w:t xml:space="preserve"> </w:t>
-      </w:r>
-      <w:r>
-        <w:t xml:space="preserve">- Key takeaways</w:t>
-      </w:r>
-      <w:r>
-        <w:t xml:space="preserve"> </w:t>
-      </w:r>
-      <w:r>
-        <w:t xml:space="preserve">- Completion codes</w:t>
-      </w:r>
-    </w:p>
-    <w:bookmarkEnd w:id="13"/>
-    <w:bookmarkStart w:id="14" w:name="attendance-screenshot-2-points"/>
+    </w:p>
+    <w:p>
+      <w:pPr>
+        <w:numPr>
+          <w:ilvl w:val="0"/>
+          <w:numId w:val="1003"/>
+        </w:numPr>
+      </w:pPr>
+      <w:r>
+        <w:t xml:space="preserve">Basic information (date, time, module topic)</w:t>
+      </w:r>
+    </w:p>
+    <w:p>
+      <w:pPr>
+        <w:numPr>
+          <w:ilvl w:val="0"/>
+          <w:numId w:val="1003"/>
+        </w:numPr>
+      </w:pPr>
+      <w:r>
+        <w:t xml:space="preserve">Attendance with discussion roles</w:t>
+      </w:r>
+    </w:p>
+    <w:p>
+      <w:pPr>
+        <w:numPr>
+          <w:ilvl w:val="0"/>
+          <w:numId w:val="1003"/>
+        </w:numPr>
+      </w:pPr>
+      <w:r>
+        <w:t xml:space="preserve">Case review summary</w:t>
+      </w:r>
+    </w:p>
+    <w:p>
+      <w:pPr>
+        <w:numPr>
+          <w:ilvl w:val="0"/>
+          <w:numId w:val="1003"/>
+        </w:numPr>
+      </w:pPr>
+      <w:r>
+        <w:t xml:space="preserve">IRAC analysis notes</w:t>
+      </w:r>
+    </w:p>
+    <w:p>
+      <w:pPr>
+        <w:numPr>
+          <w:ilvl w:val="0"/>
+          <w:numId w:val="1003"/>
+        </w:numPr>
+      </w:pPr>
+      <w:r>
+        <w:t xml:space="preserve">Discussion question responses (all 3 questions)</w:t>
+      </w:r>
+    </w:p>
+    <w:p>
+      <w:pPr>
+        <w:numPr>
+          <w:ilvl w:val="0"/>
+          <w:numId w:val="1003"/>
+        </w:numPr>
+      </w:pPr>
+      <w:r>
+        <w:t xml:space="preserve">Key takeaways</w:t>
+      </w:r>
+    </w:p>
+    <w:p>
+      <w:pPr>
+        <w:numPr>
+          <w:ilvl w:val="0"/>
+          <w:numId w:val="1003"/>
+        </w:numPr>
+      </w:pPr>
+      <w:r>
+        <w:t xml:space="preserve">Completion codes</w:t>
+      </w:r>
+    </w:p>
+    <w:bookmarkEnd w:id="16"/>
+    <w:bookmarkStart w:id="17" w:name="attendance-screenshot-2-points"/>
     <w:p>
       <w:pPr>
         <w:pStyle w:val="Heading4"/>
@@ -1327,35 +1452,55 @@
         </w:rPr>
         <w:t xml:space="preserve">Screenshot Requirements:</w:t>
       </w:r>
+    </w:p>
+    <w:p>
+      <w:pPr>
+        <w:numPr>
+          <w:ilvl w:val="0"/>
+          <w:numId w:val="1004"/>
+        </w:numPr>
+      </w:pPr>
+      <w:r>
+        <w:t xml:space="preserve">Zoom Gallery View showing all attending team members</w:t>
+      </w:r>
+    </w:p>
+    <w:p>
+      <w:pPr>
+        <w:numPr>
+          <w:ilvl w:val="0"/>
+          <w:numId w:val="1004"/>
+        </w:numPr>
+      </w:pPr>
+      <w:r>
+        <w:t xml:space="preserve">Each participant’s Zoom name displayed as</w:t>
+      </w:r>
       <w:r>
         <w:t xml:space="preserve"> </w:t>
       </w:r>
       <w:r>
-        <w:t xml:space="preserve">- Zoom Gallery View showing all attending team members</w:t>
-      </w:r>
-      <w:r>
-        <w:t xml:space="preserve"> </w:t>
-      </w:r>
-      <w:r>
-        <w:t xml:space="preserve">- Each participant’s Zoom name displayed as</w:t>
-      </w:r>
-      <w:r>
-        <w:t xml:space="preserve"> </w:t>
-      </w:r>
-      <w:r>
         <w:t xml:space="preserve">“First Name Last Name”</w:t>
       </w:r>
-      <w:r>
-        <w:t xml:space="preserve"> </w:t>
-      </w:r>
-      <w:r>
-        <w:t xml:space="preserve">- Meeting date/time visible (Zoom header or device clock in screenshot)</w:t>
-      </w:r>
-      <w:r>
-        <w:t xml:space="preserve"> </w:t>
-      </w:r>
-      <w:r>
-        <w:t xml:space="preserve">- Screenshot pasted directly into the agenda document (above Attendance table)</w:t>
+    </w:p>
+    <w:p>
+      <w:pPr>
+        <w:numPr>
+          <w:ilvl w:val="0"/>
+          <w:numId w:val="1004"/>
+        </w:numPr>
+      </w:pPr>
+      <w:r>
+        <w:t xml:space="preserve">Meeting date/time visible (Zoom header or device clock in screenshot)</w:t>
+      </w:r>
+    </w:p>
+    <w:p>
+      <w:pPr>
+        <w:numPr>
+          <w:ilvl w:val="0"/>
+          <w:numId w:val="1004"/>
+        </w:numPr>
+      </w:pPr>
+      <w:r>
+        <w:t xml:space="preserve">Screenshot pasted directly into the agenda document (above Attendance table)</w:t>
       </w:r>
     </w:p>
     <w:p>
@@ -1423,8 +1568,8 @@
         <w:t xml:space="preserve">. Falsifying attendance is a violation of academic integrity.</w:t>
       </w:r>
     </w:p>
-    <w:bookmarkEnd w:id="14"/>
-    <w:bookmarkStart w:id="15" w:name="discussion-quality-2-points"/>
+    <w:bookmarkEnd w:id="17"/>
+    <w:bookmarkStart w:id="18" w:name="discussion-quality-2-points"/>
     <w:p>
       <w:pPr>
         <w:pStyle w:val="Heading4"/>
@@ -1563,27 +1708,42 @@
         </w:rPr>
         <w:t xml:space="preserve">For Regular Meetings (3-13):</w:t>
       </w:r>
-      <w:r>
-        <w:t xml:space="preserve"> </w:t>
-      </w:r>
-      <w:r>
-        <w:t xml:space="preserve">- IRAC analysis shows understanding of the legal framework</w:t>
-      </w:r>
-      <w:r>
-        <w:t xml:space="preserve"> </w:t>
-      </w:r>
-      <w:r>
-        <w:t xml:space="preserve">- Each discussion question includes input from assigned roles (Employee Advocate, Employer Representative, HR Manager, Legal Advisor)</w:t>
-      </w:r>
-      <w:r>
-        <w:t xml:space="preserve"> </w:t>
-      </w:r>
-      <w:r>
-        <w:t xml:space="preserve">- CA vs. Federal law comparison is addressed</w:t>
-      </w:r>
-    </w:p>
-    <w:bookmarkEnd w:id="15"/>
-    <w:bookmarkStart w:id="16" w:name="completion-codes-2-points"/>
+    </w:p>
+    <w:p>
+      <w:pPr>
+        <w:numPr>
+          <w:ilvl w:val="0"/>
+          <w:numId w:val="1005"/>
+        </w:numPr>
+      </w:pPr>
+      <w:r>
+        <w:t xml:space="preserve">IRAC analysis shows understanding of the legal framework</w:t>
+      </w:r>
+    </w:p>
+    <w:p>
+      <w:pPr>
+        <w:numPr>
+          <w:ilvl w:val="0"/>
+          <w:numId w:val="1005"/>
+        </w:numPr>
+      </w:pPr>
+      <w:r>
+        <w:t xml:space="preserve">Each discussion question includes input from assigned roles (Employee Advocate, Employer Representative, HR Manager, Legal Advisor)</w:t>
+      </w:r>
+    </w:p>
+    <w:p>
+      <w:pPr>
+        <w:numPr>
+          <w:ilvl w:val="0"/>
+          <w:numId w:val="1005"/>
+        </w:numPr>
+      </w:pPr>
+      <w:r>
+        <w:t xml:space="preserve">CA vs. Federal law comparison is addressed</w:t>
+      </w:r>
+    </w:p>
+    <w:bookmarkEnd w:id="18"/>
+    <w:bookmarkStart w:id="19" w:name="completion-codes-2-points"/>
     <w:p>
       <w:pPr>
         <w:pStyle w:val="Heading4"/>
@@ -1717,10 +1877,10 @@
         </w:pict>
       </w:r>
     </w:p>
-    <w:bookmarkEnd w:id="16"/>
-    <w:bookmarkEnd w:id="17"/>
-    <w:bookmarkEnd w:id="18"/>
-    <w:bookmarkStart w:id="25" w:name="part-2-peer-evaluation-5-points"/>
+    <w:bookmarkEnd w:id="19"/>
+    <w:bookmarkEnd w:id="20"/>
+    <w:bookmarkEnd w:id="21"/>
+    <w:bookmarkStart w:id="27" w:name="part-2-peer-evaluation-5-points"/>
     <w:p>
       <w:pPr>
         <w:pStyle w:val="Heading2"/>
@@ -1737,7 +1897,7 @@
         <w:t xml:space="preserve">All team members must complete the self and peer evaluation survey after each meeting. This survey assesses each team member’s contribution and attitude during the meeting, including your own.</w:t>
       </w:r>
     </w:p>
-    <w:bookmarkStart w:id="19" w:name="how-it-works"/>
+    <w:bookmarkStart w:id="22" w:name="how-it-works"/>
     <w:p>
       <w:pPr>
         <w:pStyle w:val="Heading3"/>
@@ -1770,8 +1930,8 @@
         <w:t xml:space="preserve">on a 1-5 scale based on their contribution to the team meeting.</w:t>
       </w:r>
     </w:p>
-    <w:bookmarkEnd w:id="19"/>
-    <w:bookmarkStart w:id="20" w:name="rating-scale"/>
+    <w:bookmarkEnd w:id="22"/>
+    <w:bookmarkStart w:id="23" w:name="rating-scale"/>
     <w:p>
       <w:pPr>
         <w:pStyle w:val="Heading3"/>
@@ -2043,8 +2203,8 @@
         <w:t xml:space="preserve">(1) for the record.</w:t>
       </w:r>
     </w:p>
-    <w:bookmarkEnd w:id="20"/>
-    <w:bookmarkStart w:id="21" w:name="grading-criteria-1"/>
+    <w:bookmarkEnd w:id="23"/>
+    <w:bookmarkStart w:id="24" w:name="grading-criteria-1"/>
     <w:p>
       <w:pPr>
         <w:pStyle w:val="Heading3"/>
@@ -2230,8 +2390,8 @@
         </w:tc>
       </w:tr>
     </w:tbl>
-    <w:bookmarkEnd w:id="21"/>
-    <w:bookmarkStart w:id="23" w:name="requirements"/>
+    <w:bookmarkEnd w:id="24"/>
+    <w:bookmarkStart w:id="25" w:name="requirements"/>
     <w:p>
       <w:pPr>
         <w:pStyle w:val="Heading3"/>
@@ -2245,7 +2405,7 @@
         <w:pStyle w:val="Compact"/>
         <w:numPr>
           <w:ilvl w:val="0"/>
-          <w:numId w:val="1001"/>
+          <w:numId w:val="1006"/>
         </w:numPr>
       </w:pPr>
       <w:r>
@@ -2261,10 +2421,12 @@
       <w:r>
         <w:t xml:space="preserve"> </w:t>
       </w:r>
-      <w:hyperlink r:id="rId22">
+      <w:hyperlink r:id="rId10">
         <w:r>
           <w:rPr>
             <w:rStyle w:val="Hyperlink"/>
+            <w:color w:val="0066CC"/>
+            <w:u w:val="single"/>
           </w:rPr>
           <w:t xml:space="preserve">syllabus</w:t>
         </w:r>
@@ -2275,7 +2437,7 @@
         <w:pStyle w:val="Compact"/>
         <w:numPr>
           <w:ilvl w:val="0"/>
-          <w:numId w:val="1001"/>
+          <w:numId w:val="1006"/>
         </w:numPr>
       </w:pPr>
       <w:r>
@@ -2294,7 +2456,7 @@
         <w:pStyle w:val="Compact"/>
         <w:numPr>
           <w:ilvl w:val="0"/>
-          <w:numId w:val="1001"/>
+          <w:numId w:val="1006"/>
         </w:numPr>
       </w:pPr>
       <w:r>
@@ -2313,7 +2475,7 @@
         <w:pStyle w:val="Compact"/>
         <w:numPr>
           <w:ilvl w:val="0"/>
-          <w:numId w:val="1001"/>
+          <w:numId w:val="1006"/>
         </w:numPr>
       </w:pPr>
       <w:r>
@@ -2332,7 +2494,7 @@
         <w:pStyle w:val="Compact"/>
         <w:numPr>
           <w:ilvl w:val="0"/>
-          <w:numId w:val="1001"/>
+          <w:numId w:val="1006"/>
         </w:numPr>
       </w:pPr>
       <w:r>
@@ -2346,8 +2508,8 @@
         <w:t xml:space="preserve">: Send your completion code to the Note Taker</w:t>
       </w:r>
     </w:p>
-    <w:bookmarkEnd w:id="23"/>
-    <w:bookmarkStart w:id="24" w:name="important-notes"/>
+    <w:bookmarkEnd w:id="25"/>
+    <w:bookmarkStart w:id="26" w:name="important-notes"/>
     <w:p>
       <w:pPr>
         <w:pStyle w:val="Heading3"/>
@@ -2358,10 +2520,9 @@
     </w:p>
     <w:p>
       <w:pPr>
-        <w:pStyle w:val="Compact"/>
         <w:numPr>
           <w:ilvl w:val="0"/>
-          <w:numId w:val="1002"/>
+          <w:numId w:val="1007"/>
         </w:numPr>
       </w:pPr>
       <w:r>
@@ -2377,10 +2538,12 @@
       <w:r>
         <w:t xml:space="preserve"> </w:t>
       </w:r>
-      <w:hyperlink r:id="rId22">
+      <w:hyperlink r:id="rId10">
         <w:r>
           <w:rPr>
             <w:rStyle w:val="Hyperlink"/>
+            <w:color w:val="0066CC"/>
+            <w:u w:val="single"/>
           </w:rPr>
           <w:t xml:space="preserve">syllabus</w:t>
         </w:r>
@@ -2388,10 +2551,9 @@
     </w:p>
     <w:p>
       <w:pPr>
-        <w:pStyle w:val="Compact"/>
         <w:numPr>
           <w:ilvl w:val="0"/>
-          <w:numId w:val="1002"/>
+          <w:numId w:val="1007"/>
         </w:numPr>
       </w:pPr>
       <w:r>
@@ -2400,10 +2562,9 @@
     </w:p>
     <w:p>
       <w:pPr>
-        <w:pStyle w:val="Compact"/>
         <w:numPr>
           <w:ilvl w:val="0"/>
-          <w:numId w:val="1002"/>
+          <w:numId w:val="1007"/>
         </w:numPr>
       </w:pPr>
       <w:r>
@@ -2412,10 +2573,9 @@
     </w:p>
     <w:p>
       <w:pPr>
-        <w:pStyle w:val="Compact"/>
         <w:numPr>
           <w:ilvl w:val="0"/>
-          <w:numId w:val="1002"/>
+          <w:numId w:val="1007"/>
         </w:numPr>
       </w:pPr>
       <w:r>
@@ -2424,10 +2584,9 @@
     </w:p>
     <w:p>
       <w:pPr>
-        <w:pStyle w:val="Compact"/>
         <w:numPr>
           <w:ilvl w:val="0"/>
-          <w:numId w:val="1002"/>
+          <w:numId w:val="1007"/>
         </w:numPr>
       </w:pPr>
       <w:r>
@@ -2441,9 +2600,9 @@
         </w:pict>
       </w:r>
     </w:p>
-    <w:bookmarkEnd w:id="24"/>
-    <w:bookmarkEnd w:id="25"/>
-    <w:bookmarkStart w:id="26" w:name="common-deductions"/>
+    <w:bookmarkEnd w:id="26"/>
+    <w:bookmarkEnd w:id="27"/>
+    <w:bookmarkStart w:id="28" w:name="common-deductions"/>
     <w:p>
       <w:pPr>
         <w:pStyle w:val="Heading2"/>
@@ -2730,8 +2889,8 @@
         </w:pict>
       </w:r>
     </w:p>
-    <w:bookmarkEnd w:id="26"/>
-    <w:bookmarkStart w:id="30" w:name="tips-for-success"/>
+    <w:bookmarkEnd w:id="28"/>
+    <w:bookmarkStart w:id="32" w:name="tips-for-success"/>
     <w:p>
       <w:pPr>
         <w:pStyle w:val="Heading2"/>
@@ -2740,7 +2899,7 @@
         <w:t xml:space="preserve">Tips for Success</w:t>
       </w:r>
     </w:p>
-    <w:bookmarkStart w:id="27" w:name="for-note-takers"/>
+    <w:bookmarkStart w:id="29" w:name="for-note-takers"/>
     <w:p>
       <w:pPr>
         <w:pStyle w:val="Heading3"/>
@@ -2754,7 +2913,7 @@
         <w:pStyle w:val="Compact"/>
         <w:numPr>
           <w:ilvl w:val="0"/>
-          <w:numId w:val="1003"/>
+          <w:numId w:val="1008"/>
         </w:numPr>
       </w:pPr>
       <w:r>
@@ -2776,7 +2935,7 @@
         <w:pStyle w:val="Compact"/>
         <w:numPr>
           <w:ilvl w:val="0"/>
-          <w:numId w:val="1003"/>
+          <w:numId w:val="1008"/>
         </w:numPr>
       </w:pPr>
       <w:r>
@@ -2798,7 +2957,7 @@
         <w:pStyle w:val="Compact"/>
         <w:numPr>
           <w:ilvl w:val="0"/>
-          <w:numId w:val="1003"/>
+          <w:numId w:val="1008"/>
         </w:numPr>
       </w:pPr>
       <w:r>
@@ -2820,7 +2979,7 @@
         <w:pStyle w:val="Compact"/>
         <w:numPr>
           <w:ilvl w:val="0"/>
-          <w:numId w:val="1003"/>
+          <w:numId w:val="1008"/>
         </w:numPr>
       </w:pPr>
       <w:r>
@@ -2842,7 +3001,7 @@
         <w:pStyle w:val="Compact"/>
         <w:numPr>
           <w:ilvl w:val="0"/>
-          <w:numId w:val="1003"/>
+          <w:numId w:val="1008"/>
         </w:numPr>
       </w:pPr>
       <w:r>
@@ -2864,7 +3023,7 @@
         <w:pStyle w:val="Compact"/>
         <w:numPr>
           <w:ilvl w:val="0"/>
-          <w:numId w:val="1003"/>
+          <w:numId w:val="1008"/>
         </w:numPr>
       </w:pPr>
       <w:r>
@@ -2886,7 +3045,7 @@
         <w:pStyle w:val="Compact"/>
         <w:numPr>
           <w:ilvl w:val="0"/>
-          <w:numId w:val="1003"/>
+          <w:numId w:val="1008"/>
         </w:numPr>
       </w:pPr>
       <w:r>
@@ -2903,8 +3062,8 @@
         <w:t xml:space="preserve">from all members before ending the meeting</w:t>
       </w:r>
     </w:p>
-    <w:bookmarkEnd w:id="27"/>
-    <w:bookmarkStart w:id="28" w:name="for-all-team-members"/>
+    <w:bookmarkEnd w:id="29"/>
+    <w:bookmarkStart w:id="30" w:name="for-all-team-members"/>
     <w:p>
       <w:pPr>
         <w:pStyle w:val="Heading3"/>
@@ -2918,7 +3077,7 @@
         <w:pStyle w:val="Compact"/>
         <w:numPr>
           <w:ilvl w:val="0"/>
-          <w:numId w:val="1004"/>
+          <w:numId w:val="1009"/>
         </w:numPr>
       </w:pPr>
       <w:r>
@@ -2952,7 +3111,7 @@
         <w:pStyle w:val="Compact"/>
         <w:numPr>
           <w:ilvl w:val="0"/>
-          <w:numId w:val="1004"/>
+          <w:numId w:val="1009"/>
         </w:numPr>
       </w:pPr>
       <w:r>
@@ -2974,7 +3133,7 @@
         <w:pStyle w:val="Compact"/>
         <w:numPr>
           <w:ilvl w:val="0"/>
-          <w:numId w:val="1004"/>
+          <w:numId w:val="1009"/>
         </w:numPr>
       </w:pPr>
       <w:r>
@@ -2996,7 +3155,7 @@
         <w:pStyle w:val="Compact"/>
         <w:numPr>
           <w:ilvl w:val="0"/>
-          <w:numId w:val="1004"/>
+          <w:numId w:val="1009"/>
         </w:numPr>
       </w:pPr>
       <w:r>
@@ -3018,7 +3177,7 @@
         <w:pStyle w:val="Compact"/>
         <w:numPr>
           <w:ilvl w:val="0"/>
-          <w:numId w:val="1004"/>
+          <w:numId w:val="1009"/>
         </w:numPr>
       </w:pPr>
       <w:r>
@@ -3035,8 +3194,8 @@
         <w:t xml:space="preserve">with the Note Taker immediately</w:t>
       </w:r>
     </w:p>
-    <w:bookmarkEnd w:id="28"/>
-    <w:bookmarkStart w:id="29" w:name="using-ai-for-meeting-notes"/>
+    <w:bookmarkEnd w:id="30"/>
+    <w:bookmarkStart w:id="31" w:name="using-ai-for-meeting-notes"/>
     <w:p>
       <w:pPr>
         <w:pStyle w:val="Heading3"/>
@@ -3140,9 +3299,9 @@
         </w:pict>
       </w:r>
     </w:p>
-    <w:bookmarkEnd w:id="29"/>
-    <w:bookmarkEnd w:id="30"/>
-    <w:bookmarkStart w:id="31" w:name="frequently-asked-questions"/>
+    <w:bookmarkEnd w:id="31"/>
+    <w:bookmarkEnd w:id="32"/>
+    <w:bookmarkStart w:id="33" w:name="frequently-asked-questions"/>
     <w:p>
       <w:pPr>
         <w:pStyle w:val="Heading2"/>
@@ -3296,8 +3455,8 @@
         </w:pict>
       </w:r>
     </w:p>
-    <w:bookmarkEnd w:id="31"/>
-    <w:bookmarkStart w:id="35" w:name="related-files"/>
+    <w:bookmarkEnd w:id="33"/>
+    <w:bookmarkStart w:id="36" w:name="related-files"/>
     <w:p>
       <w:pPr>
         <w:pStyle w:val="Heading2"/>
@@ -3308,16 +3467,17 @@
     </w:p>
     <w:p>
       <w:pPr>
-        <w:pStyle w:val="Compact"/>
         <w:numPr>
           <w:ilvl w:val="0"/>
-          <w:numId w:val="1005"/>
+          <w:numId w:val="1010"/>
         </w:numPr>
       </w:pPr>
-      <w:hyperlink r:id="rId32">
+      <w:hyperlink r:id="rId11">
         <w:r>
           <w:rPr>
             <w:rStyle w:val="Hyperlink"/>
+            <w:color w:val="0066CC"/>
+            <w:u w:val="single"/>
           </w:rPr>
           <w:t xml:space="preserve">Team Meeting 1: Icebreaker &amp; Team Setup</w:t>
         </w:r>
@@ -3325,16 +3485,17 @@
     </w:p>
     <w:p>
       <w:pPr>
-        <w:pStyle w:val="Compact"/>
         <w:numPr>
           <w:ilvl w:val="0"/>
-          <w:numId w:val="1005"/>
+          <w:numId w:val="1010"/>
         </w:numPr>
       </w:pPr>
-      <w:hyperlink r:id="rId33">
+      <w:hyperlink r:id="rId34">
         <w:r>
           <w:rPr>
             <w:rStyle w:val="Hyperlink"/>
+            <w:color w:val="0066CC"/>
+            <w:u w:val="single"/>
           </w:rPr>
           <w:t xml:space="preserve">Team Meeting 2: Meeting Notes with AI</w:t>
         </w:r>
@@ -3342,16 +3503,17 @@
     </w:p>
     <w:p>
       <w:pPr>
-        <w:pStyle w:val="Compact"/>
         <w:numPr>
           <w:ilvl w:val="0"/>
-          <w:numId w:val="1005"/>
+          <w:numId w:val="1010"/>
         </w:numPr>
       </w:pPr>
-      <w:hyperlink r:id="rId34">
+      <w:hyperlink r:id="rId35">
         <w:r>
           <w:rPr>
             <w:rStyle w:val="Hyperlink"/>
+            <w:color w:val="0066CC"/>
+            <w:u w:val="single"/>
           </w:rPr>
           <w:t xml:space="preserve">Team Meeting Agenda (Regular Meetings)</w:t>
         </w:r>
@@ -3359,23 +3521,24 @@
     </w:p>
     <w:p>
       <w:pPr>
-        <w:pStyle w:val="Compact"/>
         <w:numPr>
           <w:ilvl w:val="0"/>
-          <w:numId w:val="1005"/>
+          <w:numId w:val="1010"/>
         </w:numPr>
       </w:pPr>
-      <w:hyperlink r:id="rId22">
+      <w:hyperlink r:id="rId10">
         <w:r>
           <w:rPr>
             <w:rStyle w:val="Hyperlink"/>
+            <w:color w:val="0066CC"/>
+            <w:u w:val="single"/>
           </w:rPr>
           <w:t xml:space="preserve">Syllabus</w:t>
         </w:r>
       </w:hyperlink>
     </w:p>
-    <w:bookmarkEnd w:id="35"/>
     <w:bookmarkEnd w:id="36"/>
+    <w:bookmarkEnd w:id="37"/>
     <w:sectPr>
       <w:footnotePr>
         <w:numRestart w:val="eachSect"/>
@@ -3486,6 +3649,109 @@
       </w:pPr>
     </w:lvl>
   </w:abstractNum>
+  <w:abstractNum w:abstractNumId="991">
+    <w:nsid w:val="0000A991"/>
+    <w:multiLevelType w:val="multilevel"/>
+    <w:lvl w:ilvl="0">
+      <w:numFmt w:val="bullet"/>
+      <w:lvlText w:val=""/>
+      <w:lvlJc w:val="left"/>
+      <w:pPr>
+        <w:ind w:left="720" w:hanging="360"/>
+      </w:pPr>
+      <w:rPr>
+        <w:rFonts w:ascii="Symbol" w:hAnsi="Symbol" w:cs="Symbol" w:hint="default"/>
+      </w:rPr>
+    </w:lvl>
+    <w:lvl w:ilvl="1">
+      <w:numFmt w:val="bullet"/>
+      <w:lvlText w:val="o"/>
+      <w:lvlJc w:val="left"/>
+      <w:pPr>
+        <w:ind w:left="1440" w:hanging="360"/>
+      </w:pPr>
+      <w:rPr>
+        <w:rFonts w:ascii="Courier New" w:hAnsi="Courier New" w:cs="Courier New" w:hint="default"/>
+      </w:rPr>
+    </w:lvl>
+    <w:lvl w:ilvl="2">
+      <w:numFmt w:val="bullet"/>
+      <w:lvlText w:val=""/>
+      <w:lvlJc w:val="left"/>
+      <w:pPr>
+        <w:ind w:left="2160" w:hanging="360"/>
+      </w:pPr>
+      <w:rPr>
+        <w:rFonts w:ascii="Wingdings" w:hAnsi="Wingdings" w:cs="Wingdings" w:hint="default"/>
+      </w:rPr>
+    </w:lvl>
+    <w:lvl w:ilvl="3">
+      <w:numFmt w:val="bullet"/>
+      <w:lvlText w:val=""/>
+      <w:lvlJc w:val="left"/>
+      <w:pPr>
+        <w:ind w:left="2880" w:hanging="360"/>
+      </w:pPr>
+      <w:rPr>
+        <w:rFonts w:ascii="Symbol" w:hAnsi="Symbol" w:cs="Symbol" w:hint="default"/>
+      </w:rPr>
+    </w:lvl>
+    <w:lvl w:ilvl="4">
+      <w:numFmt w:val="bullet"/>
+      <w:lvlText w:val="o"/>
+      <w:lvlJc w:val="left"/>
+      <w:pPr>
+        <w:ind w:left="3600" w:hanging="360"/>
+      </w:pPr>
+      <w:rPr>
+        <w:rFonts w:ascii="Courier New" w:hAnsi="Courier New" w:cs="Courier New" w:hint="default"/>
+      </w:rPr>
+    </w:lvl>
+    <w:lvl w:ilvl="5">
+      <w:numFmt w:val="bullet"/>
+      <w:lvlText w:val=""/>
+      <w:lvlJc w:val="left"/>
+      <w:pPr>
+        <w:ind w:left="4320" w:hanging="360"/>
+      </w:pPr>
+      <w:rPr>
+        <w:rFonts w:ascii="Wingdings" w:hAnsi="Wingdings" w:cs="Wingdings" w:hint="default"/>
+      </w:rPr>
+    </w:lvl>
+    <w:lvl w:ilvl="6">
+      <w:numFmt w:val="bullet"/>
+      <w:lvlText w:val=""/>
+      <w:lvlJc w:val="left"/>
+      <w:pPr>
+        <w:ind w:left="5040" w:hanging="360"/>
+      </w:pPr>
+      <w:rPr>
+        <w:rFonts w:ascii="Symbol" w:hAnsi="Symbol" w:cs="Symbol" w:hint="default"/>
+      </w:rPr>
+    </w:lvl>
+    <w:lvl w:ilvl="7">
+      <w:numFmt w:val="bullet"/>
+      <w:lvlText w:val="o"/>
+      <w:lvlJc w:val="left"/>
+      <w:pPr>
+        <w:ind w:left="5760" w:hanging="360"/>
+      </w:pPr>
+      <w:rPr>
+        <w:rFonts w:ascii="Courier New" w:hAnsi="Courier New" w:cs="Courier New" w:hint="default"/>
+      </w:rPr>
+    </w:lvl>
+    <w:lvl w:ilvl="8">
+      <w:numFmt w:val="bullet"/>
+      <w:lvlText w:val=""/>
+      <w:lvlJc w:val="left"/>
+      <w:pPr>
+        <w:ind w:left="6480" w:hanging="360"/>
+      </w:pPr>
+      <w:rPr>
+        <w:rFonts w:ascii="Wingdings" w:hAnsi="Wingdings" w:cs="Wingdings" w:hint="default"/>
+      </w:rPr>
+    </w:lvl>
+  </w:abstractNum>
   <w:abstractNum w:abstractNumId="99411">
     <w:nsid w:val="00A99411"/>
     <w:multiLevelType w:val="multilevel"/>
@@ -3571,113 +3837,25 @@
       </w:pPr>
     </w:lvl>
   </w:abstractNum>
-  <w:abstractNum w:abstractNumId="991">
-    <w:nsid w:val="0000A991"/>
-    <w:multiLevelType w:val="multilevel"/>
-    <w:lvl w:ilvl="0">
-      <w:numFmt w:val="bullet"/>
-      <w:lvlText w:val=""/>
-      <w:lvlJc w:val="left"/>
-      <w:pPr>
-        <w:ind w:left="720" w:hanging="360"/>
-      </w:pPr>
-      <w:rPr>
-        <w:rFonts w:ascii="Symbol" w:hAnsi="Symbol" w:cs="Symbol" w:hint="default"/>
-      </w:rPr>
-    </w:lvl>
-    <w:lvl w:ilvl="1">
-      <w:numFmt w:val="bullet"/>
-      <w:lvlText w:val="o"/>
-      <w:lvlJc w:val="left"/>
-      <w:pPr>
-        <w:ind w:left="1440" w:hanging="360"/>
-      </w:pPr>
-      <w:rPr>
-        <w:rFonts w:ascii="Courier New" w:hAnsi="Courier New" w:cs="Courier New" w:hint="default"/>
-      </w:rPr>
-    </w:lvl>
-    <w:lvl w:ilvl="2">
-      <w:numFmt w:val="bullet"/>
-      <w:lvlText w:val=""/>
-      <w:lvlJc w:val="left"/>
-      <w:pPr>
-        <w:ind w:left="2160" w:hanging="360"/>
-      </w:pPr>
-      <w:rPr>
-        <w:rFonts w:ascii="Wingdings" w:hAnsi="Wingdings" w:cs="Wingdings" w:hint="default"/>
-      </w:rPr>
-    </w:lvl>
-    <w:lvl w:ilvl="3">
-      <w:numFmt w:val="bullet"/>
-      <w:lvlText w:val=""/>
-      <w:lvlJc w:val="left"/>
-      <w:pPr>
-        <w:ind w:left="2880" w:hanging="360"/>
-      </w:pPr>
-      <w:rPr>
-        <w:rFonts w:ascii="Symbol" w:hAnsi="Symbol" w:cs="Symbol" w:hint="default"/>
-      </w:rPr>
-    </w:lvl>
-    <w:lvl w:ilvl="4">
-      <w:numFmt w:val="bullet"/>
-      <w:lvlText w:val="o"/>
-      <w:lvlJc w:val="left"/>
-      <w:pPr>
-        <w:ind w:left="3600" w:hanging="360"/>
-      </w:pPr>
-      <w:rPr>
-        <w:rFonts w:ascii="Courier New" w:hAnsi="Courier New" w:cs="Courier New" w:hint="default"/>
-      </w:rPr>
-    </w:lvl>
-    <w:lvl w:ilvl="5">
-      <w:numFmt w:val="bullet"/>
-      <w:lvlText w:val=""/>
-      <w:lvlJc w:val="left"/>
-      <w:pPr>
-        <w:ind w:left="4320" w:hanging="360"/>
-      </w:pPr>
-      <w:rPr>
-        <w:rFonts w:ascii="Wingdings" w:hAnsi="Wingdings" w:cs="Wingdings" w:hint="default"/>
-      </w:rPr>
-    </w:lvl>
-    <w:lvl w:ilvl="6">
-      <w:numFmt w:val="bullet"/>
-      <w:lvlText w:val=""/>
-      <w:lvlJc w:val="left"/>
-      <w:pPr>
-        <w:ind w:left="5040" w:hanging="360"/>
-      </w:pPr>
-      <w:rPr>
-        <w:rFonts w:ascii="Symbol" w:hAnsi="Symbol" w:cs="Symbol" w:hint="default"/>
-      </w:rPr>
-    </w:lvl>
-    <w:lvl w:ilvl="7">
-      <w:numFmt w:val="bullet"/>
-      <w:lvlText w:val="o"/>
-      <w:lvlJc w:val="left"/>
-      <w:pPr>
-        <w:ind w:left="5760" w:hanging="360"/>
-      </w:pPr>
-      <w:rPr>
-        <w:rFonts w:ascii="Courier New" w:hAnsi="Courier New" w:cs="Courier New" w:hint="default"/>
-      </w:rPr>
-    </w:lvl>
-    <w:lvl w:ilvl="8">
-      <w:numFmt w:val="bullet"/>
-      <w:lvlText w:val=""/>
-      <w:lvlJc w:val="left"/>
-      <w:pPr>
-        <w:ind w:left="6480" w:hanging="360"/>
-      </w:pPr>
-      <w:rPr>
-        <w:rFonts w:ascii="Wingdings" w:hAnsi="Wingdings" w:cs="Wingdings" w:hint="default"/>
-      </w:rPr>
-    </w:lvl>
-  </w:abstractNum>
   <w:num w:numId="1000">
     <w:abstractNumId w:val="990"/>
   </w:num>
   <w:num w:numId="1001">
+    <w:abstractNumId w:val="991"/>
+  </w:num>
+  <w:num w:numId="1002">
+    <w:abstractNumId w:val="991"/>
+  </w:num>
+  <w:num w:numId="1003">
+    <w:abstractNumId w:val="991"/>
+  </w:num>
+  <w:num w:numId="1004">
+    <w:abstractNumId w:val="991"/>
+  </w:num>
+  <w:num w:numId="1005">
+    <w:abstractNumId w:val="991"/>
+  </w:num>
+  <w:num w:numId="1006">
     <w:abstractNumId w:val="99411"/>
     <w:lvlOverride w:ilvl="0">
       <w:startOverride w:val="1"/>
@@ -3707,10 +3885,10 @@
       <w:startOverride w:val="1"/>
     </w:lvlOverride>
   </w:num>
-  <w:num w:numId="1002">
+  <w:num w:numId="1007">
     <w:abstractNumId w:val="991"/>
   </w:num>
-  <w:num w:numId="1003">
+  <w:num w:numId="1008">
     <w:abstractNumId w:val="99411"/>
     <w:lvlOverride w:ilvl="0">
       <w:startOverride w:val="1"/>
@@ -3740,7 +3918,7 @@
       <w:startOverride w:val="1"/>
     </w:lvlOverride>
   </w:num>
-  <w:num w:numId="1004">
+  <w:num w:numId="1009">
     <w:abstractNumId w:val="99411"/>
     <w:lvlOverride w:ilvl="0">
       <w:startOverride w:val="1"/>
@@ -3770,7 +3948,7 @@
       <w:startOverride w:val="1"/>
     </w:lvlOverride>
   </w:num>
-  <w:num w:numId="1005">
+  <w:num w:numId="1010">
     <w:abstractNumId w:val="991"/>
   </w:num>
 </w:numbering>

--- a/Team-Meeting-Rubric.docx
+++ b/Team-Meeting-Rubric.docx
@@ -4,14 +4,20 @@
   <w:body>
     <w:p>
       <w:pPr>
+        <w:pStyle w:val="Title"/>
+      </w:pPr>
+      <w:r>
+        <w:t xml:space="preserve">Team Meeting Rubric</w:t>
+      </w:r>
+    </w:p>
+    <w:p>
+      <w:pPr>
         <w:pStyle w:val="FirstParagraph"/>
       </w:pPr>
       <w:hyperlink r:id="rId9">
         <w:r>
           <w:rPr>
             <w:rStyle w:val="Hyperlink"/>
-            <w:color w:val="0066CC"/>
-            <w:u w:val="single"/>
           </w:rPr>
           <w:t xml:space="preserve">← Back to Home</w:t>
         </w:r>
@@ -29,8 +35,6 @@
         <w:r>
           <w:rPr>
             <w:rStyle w:val="Hyperlink"/>
-            <w:color w:val="0066CC"/>
-            <w:u w:val="single"/>
           </w:rPr>
           <w:t xml:space="preserve">Syllabus</w:t>
         </w:r>
@@ -48,8 +52,6 @@
         <w:r>
           <w:rPr>
             <w:rStyle w:val="Hyperlink"/>
-            <w:color w:val="0066CC"/>
-            <w:u w:val="single"/>
           </w:rPr>
           <w:t xml:space="preserve">Team Meeting 1 →</w:t>
         </w:r>
@@ -65,8 +67,6 @@
             <w:rStyle w:val="Hyperlink"/>
             <w:b/>
             <w:bCs/>
-            <w:color w:val="0066CC"/>
-            <w:u w:val="single"/>
           </w:rPr>
           <w:t xml:space="preserve">Download Word Document</w:t>
         </w:r>
@@ -110,16 +110,11 @@
       <w:r>
         <w:t xml:space="preserve">:</w:t>
       </w:r>
-    </w:p>
-    <w:p>
-      <w:pPr>
-        <w:numPr>
-          <w:ilvl w:val="0"/>
-          <w:numId w:val="1001"/>
-        </w:numPr>
-      </w:pPr>
-      <w:r>
-        <w:t xml:space="preserve">Team Meeting Agenda:</w:t>
+      <w:r>
+        <w:t xml:space="preserve"> </w:t>
+      </w:r>
+      <w:r>
+        <w:t xml:space="preserve">- Team Meeting Agenda:</w:t>
       </w:r>
       <w:r>
         <w:t xml:space="preserve"> </w:t>
@@ -131,16 +126,11 @@
         </w:rPr>
         <w:t xml:space="preserve">10 points</w:t>
       </w:r>
-    </w:p>
-    <w:p>
-      <w:pPr>
-        <w:numPr>
-          <w:ilvl w:val="0"/>
-          <w:numId w:val="1001"/>
-        </w:numPr>
-      </w:pPr>
-      <w:r>
-        <w:t xml:space="preserve">Peer Evaluation:</w:t>
+      <w:r>
+        <w:t xml:space="preserve"> </w:t>
+      </w:r>
+      <w:r>
+        <w:t xml:space="preserve">- Peer Evaluation:</w:t>
       </w:r>
       <w:r>
         <w:t xml:space="preserve"> </w:t>
@@ -155,7 +145,7 @@
     </w:p>
     <w:p>
       <w:pPr>
-        <w:pStyle w:val="FirstParagraph"/>
+        <w:pStyle w:val="BodyText"/>
       </w:pPr>
       <w:r>
         <w:t xml:space="preserve">Throughout the semester, there are 13 team meetings, totaling</w:t>
@@ -200,14 +190,6 @@
         <w:tblW w:type="pct" w:w="5000"/>
         <w:tblLayout w:type="fixed"/>
         <w:tblLook w:firstRow="1" w:lastRow="0" w:firstColumn="0" w:lastColumn="0" w:noHBand="0" w:noVBand="0" w:val="0020"/>
-        <w:tblBorders>
-          <w:top w:val="single" w:sz="4" w:space="0" w:color="000000"/>
-          <w:left w:val="single" w:sz="4" w:space="0" w:color="000000"/>
-          <w:bottom w:val="single" w:sz="4" w:space="0" w:color="000000"/>
-          <w:right w:val="single" w:sz="4" w:space="0" w:color="000000"/>
-          <w:insideH w:val="single" w:sz="4" w:space="0" w:color="000000"/>
-          <w:insideV w:val="single" w:sz="4" w:space="0" w:color="000000"/>
-        </w:tblBorders>
       </w:tblPr>
       <w:tblGrid>
         <w:gridCol w:w="2760"/>
@@ -706,14 +688,6 @@
         <w:tblW w:type="pct" w:w="5000"/>
         <w:tblLayout w:type="fixed"/>
         <w:tblLook w:firstRow="1" w:lastRow="0" w:firstColumn="0" w:lastColumn="0" w:noHBand="0" w:noVBand="0" w:val="0020"/>
-        <w:tblBorders>
-          <w:top w:val="single" w:sz="4" w:space="0" w:color="000000"/>
-          <w:left w:val="single" w:sz="4" w:space="0" w:color="000000"/>
-          <w:bottom w:val="single" w:sz="4" w:space="0" w:color="000000"/>
-          <w:right w:val="single" w:sz="4" w:space="0" w:color="000000"/>
-          <w:insideH w:val="single" w:sz="4" w:space="0" w:color="000000"/>
-          <w:insideV w:val="single" w:sz="4" w:space="0" w:color="000000"/>
-        </w:tblBorders>
       </w:tblPr>
       <w:tblGrid>
         <w:gridCol w:w="2554"/>
@@ -979,14 +953,6 @@
         <w:tblStyle w:val="Table"/>
         <w:tblW w:type="auto" w:w="0"/>
         <w:tblLook w:firstRow="1" w:lastRow="0" w:firstColumn="0" w:lastColumn="0" w:noHBand="0" w:noVBand="0" w:val="0020"/>
-        <w:tblBorders>
-          <w:top w:val="single" w:sz="4" w:space="0" w:color="000000"/>
-          <w:left w:val="single" w:sz="4" w:space="0" w:color="000000"/>
-          <w:bottom w:val="single" w:sz="4" w:space="0" w:color="000000"/>
-          <w:right w:val="single" w:sz="4" w:space="0" w:color="000000"/>
-          <w:insideH w:val="single" w:sz="4" w:space="0" w:color="000000"/>
-          <w:insideV w:val="single" w:sz="4" w:space="0" w:color="000000"/>
-        </w:tblBorders>
       </w:tblPr>
       <w:tblGrid>
         <w:gridCol w:w="3960"/>
@@ -1163,65 +1129,40 @@
         </w:rPr>
         <w:t xml:space="preserve">Team Meeting 1 &amp; 2:</w:t>
       </w:r>
-    </w:p>
-    <w:p>
-      <w:pPr>
-        <w:numPr>
-          <w:ilvl w:val="0"/>
-          <w:numId w:val="1002"/>
-        </w:numPr>
-      </w:pPr>
-      <w:r>
-        <w:t xml:space="preserve">Basic information (date, time, team number)</w:t>
-      </w:r>
-    </w:p>
-    <w:p>
-      <w:pPr>
-        <w:numPr>
-          <w:ilvl w:val="0"/>
-          <w:numId w:val="1002"/>
-        </w:numPr>
-      </w:pPr>
-      <w:r>
-        <w:t xml:space="preserve">Attendance table</w:t>
-      </w:r>
-    </w:p>
-    <w:p>
-      <w:pPr>
-        <w:numPr>
-          <w:ilvl w:val="0"/>
-          <w:numId w:val="1002"/>
-        </w:numPr>
-      </w:pPr>
-      <w:r>
-        <w:t xml:space="preserve">Discussion notes for each agenda item</w:t>
-      </w:r>
-    </w:p>
-    <w:p>
-      <w:pPr>
-        <w:numPr>
-          <w:ilvl w:val="0"/>
-          <w:numId w:val="1002"/>
-        </w:numPr>
-      </w:pPr>
-      <w:r>
-        <w:t xml:space="preserve">Action items</w:t>
-      </w:r>
-    </w:p>
-    <w:p>
-      <w:pPr>
-        <w:numPr>
-          <w:ilvl w:val="0"/>
-          <w:numId w:val="1002"/>
-        </w:numPr>
-      </w:pPr>
-      <w:r>
-        <w:t xml:space="preserve">Completion codes</w:t>
-      </w:r>
-    </w:p>
-    <w:p>
-      <w:pPr>
-        <w:pStyle w:val="FirstParagraph"/>
+      <w:r>
+        <w:t xml:space="preserve"> </w:t>
+      </w:r>
+      <w:r>
+        <w:t xml:space="preserve">- Basic information (date, time, team number)</w:t>
+      </w:r>
+      <w:r>
+        <w:t xml:space="preserve"> </w:t>
+      </w:r>
+      <w:r>
+        <w:t xml:space="preserve">- Attendance table</w:t>
+      </w:r>
+      <w:r>
+        <w:t xml:space="preserve"> </w:t>
+      </w:r>
+      <w:r>
+        <w:t xml:space="preserve">- Discussion notes for each agenda item</w:t>
+      </w:r>
+      <w:r>
+        <w:t xml:space="preserve"> </w:t>
+      </w:r>
+      <w:r>
+        <w:t xml:space="preserve">- Action items</w:t>
+      </w:r>
+      <w:r>
+        <w:t xml:space="preserve"> </w:t>
+      </w:r>
+      <w:r>
+        <w:t xml:space="preserve">- Completion codes</w:t>
+      </w:r>
+    </w:p>
+    <w:p>
+      <w:pPr>
+        <w:pStyle w:val="BodyText"/>
       </w:pPr>
       <w:r>
         <w:rPr>
@@ -1230,82 +1171,47 @@
         </w:rPr>
         <w:t xml:space="preserve">Team Meeting 3-13 (Regular Meetings):</w:t>
       </w:r>
-    </w:p>
-    <w:p>
-      <w:pPr>
-        <w:numPr>
-          <w:ilvl w:val="0"/>
-          <w:numId w:val="1003"/>
-        </w:numPr>
-      </w:pPr>
-      <w:r>
-        <w:t xml:space="preserve">Basic information (date, time, module topic)</w:t>
-      </w:r>
-    </w:p>
-    <w:p>
-      <w:pPr>
-        <w:numPr>
-          <w:ilvl w:val="0"/>
-          <w:numId w:val="1003"/>
-        </w:numPr>
-      </w:pPr>
-      <w:r>
-        <w:t xml:space="preserve">Attendance with discussion roles</w:t>
-      </w:r>
-    </w:p>
-    <w:p>
-      <w:pPr>
-        <w:numPr>
-          <w:ilvl w:val="0"/>
-          <w:numId w:val="1003"/>
-        </w:numPr>
-      </w:pPr>
-      <w:r>
-        <w:t xml:space="preserve">Case review summary</w:t>
-      </w:r>
-    </w:p>
-    <w:p>
-      <w:pPr>
-        <w:numPr>
-          <w:ilvl w:val="0"/>
-          <w:numId w:val="1003"/>
-        </w:numPr>
-      </w:pPr>
-      <w:r>
-        <w:t xml:space="preserve">IRAC analysis notes</w:t>
-      </w:r>
-    </w:p>
-    <w:p>
-      <w:pPr>
-        <w:numPr>
-          <w:ilvl w:val="0"/>
-          <w:numId w:val="1003"/>
-        </w:numPr>
-      </w:pPr>
-      <w:r>
-        <w:t xml:space="preserve">Discussion question responses (all 3 questions)</w:t>
-      </w:r>
-    </w:p>
-    <w:p>
-      <w:pPr>
-        <w:numPr>
-          <w:ilvl w:val="0"/>
-          <w:numId w:val="1003"/>
-        </w:numPr>
-      </w:pPr>
-      <w:r>
-        <w:t xml:space="preserve">Key takeaways</w:t>
-      </w:r>
-    </w:p>
-    <w:p>
-      <w:pPr>
-        <w:numPr>
-          <w:ilvl w:val="0"/>
-          <w:numId w:val="1003"/>
-        </w:numPr>
-      </w:pPr>
-      <w:r>
-        <w:t xml:space="preserve">Completion codes</w:t>
+      <w:r>
+        <w:t xml:space="preserve"> </w:t>
+      </w:r>
+      <w:r>
+        <w:t xml:space="preserve">- Basic information (date, time, module topic)</w:t>
+      </w:r>
+      <w:r>
+        <w:t xml:space="preserve"> </w:t>
+      </w:r>
+      <w:r>
+        <w:t xml:space="preserve">- Attendance with discussion roles</w:t>
+      </w:r>
+      <w:r>
+        <w:t xml:space="preserve"> </w:t>
+      </w:r>
+      <w:r>
+        <w:t xml:space="preserve">- Case review summary</w:t>
+      </w:r>
+      <w:r>
+        <w:t xml:space="preserve"> </w:t>
+      </w:r>
+      <w:r>
+        <w:t xml:space="preserve">- IRAC analysis notes</w:t>
+      </w:r>
+      <w:r>
+        <w:t xml:space="preserve"> </w:t>
+      </w:r>
+      <w:r>
+        <w:t xml:space="preserve">- Discussion question responses (all 3 questions)</w:t>
+      </w:r>
+      <w:r>
+        <w:t xml:space="preserve"> </w:t>
+      </w:r>
+      <w:r>
+        <w:t xml:space="preserve">- Key takeaways</w:t>
+      </w:r>
+      <w:r>
+        <w:t xml:space="preserve"> </w:t>
+      </w:r>
+      <w:r>
+        <w:t xml:space="preserve">- Completion codes</w:t>
       </w:r>
     </w:p>
     <w:bookmarkEnd w:id="16"/>
@@ -1324,14 +1230,6 @@
         <w:tblW w:type="pct" w:w="5000"/>
         <w:tblLayout w:type="fixed"/>
         <w:tblLook w:firstRow="1" w:lastRow="0" w:firstColumn="0" w:lastColumn="0" w:noHBand="0" w:noVBand="0" w:val="0020"/>
-        <w:tblBorders>
-          <w:top w:val="single" w:sz="4" w:space="0" w:color="000000"/>
-          <w:left w:val="single" w:sz="4" w:space="0" w:color="000000"/>
-          <w:bottom w:val="single" w:sz="4" w:space="0" w:color="000000"/>
-          <w:right w:val="single" w:sz="4" w:space="0" w:color="000000"/>
-          <w:insideH w:val="single" w:sz="4" w:space="0" w:color="000000"/>
-          <w:insideV w:val="single" w:sz="4" w:space="0" w:color="000000"/>
-        </w:tblBorders>
       </w:tblPr>
       <w:tblGrid>
         <w:gridCol w:w="2772"/>
@@ -1452,27 +1350,17 @@
         </w:rPr>
         <w:t xml:space="preserve">Screenshot Requirements:</w:t>
       </w:r>
-    </w:p>
-    <w:p>
-      <w:pPr>
-        <w:numPr>
-          <w:ilvl w:val="0"/>
-          <w:numId w:val="1004"/>
-        </w:numPr>
-      </w:pPr>
-      <w:r>
-        <w:t xml:space="preserve">Zoom Gallery View showing all attending team members</w:t>
-      </w:r>
-    </w:p>
-    <w:p>
-      <w:pPr>
-        <w:numPr>
-          <w:ilvl w:val="0"/>
-          <w:numId w:val="1004"/>
-        </w:numPr>
-      </w:pPr>
-      <w:r>
-        <w:t xml:space="preserve">Each participant’s Zoom name displayed as</w:t>
+      <w:r>
+        <w:t xml:space="preserve"> </w:t>
+      </w:r>
+      <w:r>
+        <w:t xml:space="preserve">- Zoom Gallery View showing all attending team members</w:t>
+      </w:r>
+      <w:r>
+        <w:t xml:space="preserve"> </w:t>
+      </w:r>
+      <w:r>
+        <w:t xml:space="preserve">- Each participant’s Zoom name displayed as</w:t>
       </w:r>
       <w:r>
         <w:t xml:space="preserve"> </w:t>
@@ -1480,27 +1368,17 @@
       <w:r>
         <w:t xml:space="preserve">“First Name Last Name”</w:t>
       </w:r>
-    </w:p>
-    <w:p>
-      <w:pPr>
-        <w:numPr>
-          <w:ilvl w:val="0"/>
-          <w:numId w:val="1004"/>
-        </w:numPr>
-      </w:pPr>
-      <w:r>
-        <w:t xml:space="preserve">Meeting date/time visible (Zoom header or device clock in screenshot)</w:t>
-      </w:r>
-    </w:p>
-    <w:p>
-      <w:pPr>
-        <w:numPr>
-          <w:ilvl w:val="0"/>
-          <w:numId w:val="1004"/>
-        </w:numPr>
-      </w:pPr>
-      <w:r>
-        <w:t xml:space="preserve">Screenshot pasted directly into the agenda document (above Attendance table)</w:t>
+      <w:r>
+        <w:t xml:space="preserve"> </w:t>
+      </w:r>
+      <w:r>
+        <w:t xml:space="preserve">- Meeting date/time visible (Zoom header or device clock in screenshot)</w:t>
+      </w:r>
+      <w:r>
+        <w:t xml:space="preserve"> </w:t>
+      </w:r>
+      <w:r>
+        <w:t xml:space="preserve">- Screenshot pasted directly into the agenda document (above Attendance table)</w:t>
       </w:r>
     </w:p>
     <w:p>
@@ -1584,14 +1462,6 @@
         <w:tblW w:type="pct" w:w="5000"/>
         <w:tblLayout w:type="fixed"/>
         <w:tblLook w:firstRow="1" w:lastRow="0" w:firstColumn="0" w:lastColumn="0" w:noHBand="0" w:noVBand="0" w:val="0020"/>
-        <w:tblBorders>
-          <w:top w:val="single" w:sz="4" w:space="0" w:color="000000"/>
-          <w:left w:val="single" w:sz="4" w:space="0" w:color="000000"/>
-          <w:bottom w:val="single" w:sz="4" w:space="0" w:color="000000"/>
-          <w:right w:val="single" w:sz="4" w:space="0" w:color="000000"/>
-          <w:insideH w:val="single" w:sz="4" w:space="0" w:color="000000"/>
-          <w:insideV w:val="single" w:sz="4" w:space="0" w:color="000000"/>
-        </w:tblBorders>
       </w:tblPr>
       <w:tblGrid>
         <w:gridCol w:w="2772"/>
@@ -1708,38 +1578,23 @@
         </w:rPr>
         <w:t xml:space="preserve">For Regular Meetings (3-13):</w:t>
       </w:r>
-    </w:p>
-    <w:p>
-      <w:pPr>
-        <w:numPr>
-          <w:ilvl w:val="0"/>
-          <w:numId w:val="1005"/>
-        </w:numPr>
-      </w:pPr>
-      <w:r>
-        <w:t xml:space="preserve">IRAC analysis shows understanding of the legal framework</w:t>
-      </w:r>
-    </w:p>
-    <w:p>
-      <w:pPr>
-        <w:numPr>
-          <w:ilvl w:val="0"/>
-          <w:numId w:val="1005"/>
-        </w:numPr>
-      </w:pPr>
-      <w:r>
-        <w:t xml:space="preserve">Each discussion question includes input from assigned roles (Employee Advocate, Employer Representative, HR Manager, Legal Advisor)</w:t>
-      </w:r>
-    </w:p>
-    <w:p>
-      <w:pPr>
-        <w:numPr>
-          <w:ilvl w:val="0"/>
-          <w:numId w:val="1005"/>
-        </w:numPr>
-      </w:pPr>
-      <w:r>
-        <w:t xml:space="preserve">CA vs. Federal law comparison is addressed</w:t>
+      <w:r>
+        <w:t xml:space="preserve"> </w:t>
+      </w:r>
+      <w:r>
+        <w:t xml:space="preserve">- IRAC analysis shows understanding of the legal framework</w:t>
+      </w:r>
+      <w:r>
+        <w:t xml:space="preserve"> </w:t>
+      </w:r>
+      <w:r>
+        <w:t xml:space="preserve">- Each discussion question includes input from assigned roles (Employee Advocate, Employer Representative, HR Manager, Legal Advisor)</w:t>
+      </w:r>
+      <w:r>
+        <w:t xml:space="preserve"> </w:t>
+      </w:r>
+      <w:r>
+        <w:t xml:space="preserve">- CA vs. Federal law comparison is addressed</w:t>
       </w:r>
     </w:p>
     <w:bookmarkEnd w:id="18"/>
@@ -1757,14 +1612,6 @@
         <w:tblStyle w:val="Table"/>
         <w:tblW w:type="auto" w:w="0"/>
         <w:tblLook w:firstRow="1" w:lastRow="0" w:firstColumn="0" w:lastColumn="0" w:noHBand="0" w:noVBand="0" w:val="0020"/>
-        <w:tblBorders>
-          <w:top w:val="single" w:sz="4" w:space="0" w:color="000000"/>
-          <w:left w:val="single" w:sz="4" w:space="0" w:color="000000"/>
-          <w:bottom w:val="single" w:sz="4" w:space="0" w:color="000000"/>
-          <w:right w:val="single" w:sz="4" w:space="0" w:color="000000"/>
-          <w:insideH w:val="single" w:sz="4" w:space="0" w:color="000000"/>
-          <w:insideV w:val="single" w:sz="4" w:space="0" w:color="000000"/>
-        </w:tblBorders>
       </w:tblPr>
       <w:tblGrid>
         <w:gridCol w:w="3960"/>
@@ -1945,14 +1792,6 @@
         <w:tblStyle w:val="Table"/>
         <w:tblW w:type="auto" w:w="0"/>
         <w:tblLook w:firstRow="1" w:lastRow="0" w:firstColumn="0" w:lastColumn="0" w:noHBand="0" w:noVBand="0" w:val="0020"/>
-        <w:tblBorders>
-          <w:top w:val="single" w:sz="4" w:space="0" w:color="000000"/>
-          <w:left w:val="single" w:sz="4" w:space="0" w:color="000000"/>
-          <w:bottom w:val="single" w:sz="4" w:space="0" w:color="000000"/>
-          <w:right w:val="single" w:sz="4" w:space="0" w:color="000000"/>
-          <w:insideH w:val="single" w:sz="4" w:space="0" w:color="000000"/>
-          <w:insideV w:val="single" w:sz="4" w:space="0" w:color="000000"/>
-        </w:tblBorders>
       </w:tblPr>
       <w:tblGrid>
         <w:gridCol w:w="2640"/>
@@ -2219,14 +2058,6 @@
         <w:tblW w:type="pct" w:w="5000"/>
         <w:tblLayout w:type="fixed"/>
         <w:tblLook w:firstRow="1" w:lastRow="0" w:firstColumn="0" w:lastColumn="0" w:noHBand="0" w:noVBand="0" w:val="0020"/>
-        <w:tblBorders>
-          <w:top w:val="single" w:sz="4" w:space="0" w:color="000000"/>
-          <w:left w:val="single" w:sz="4" w:space="0" w:color="000000"/>
-          <w:bottom w:val="single" w:sz="4" w:space="0" w:color="000000"/>
-          <w:right w:val="single" w:sz="4" w:space="0" w:color="000000"/>
-          <w:insideH w:val="single" w:sz="4" w:space="0" w:color="000000"/>
-          <w:insideV w:val="single" w:sz="4" w:space="0" w:color="000000"/>
-        </w:tblBorders>
       </w:tblPr>
       <w:tblGrid>
         <w:gridCol w:w="2554"/>
@@ -2405,7 +2236,7 @@
         <w:pStyle w:val="Compact"/>
         <w:numPr>
           <w:ilvl w:val="0"/>
-          <w:numId w:val="1006"/>
+          <w:numId w:val="1001"/>
         </w:numPr>
       </w:pPr>
       <w:r>
@@ -2425,8 +2256,6 @@
         <w:r>
           <w:rPr>
             <w:rStyle w:val="Hyperlink"/>
-            <w:color w:val="0066CC"/>
-            <w:u w:val="single"/>
           </w:rPr>
           <w:t xml:space="preserve">syllabus</w:t>
         </w:r>
@@ -2437,7 +2266,7 @@
         <w:pStyle w:val="Compact"/>
         <w:numPr>
           <w:ilvl w:val="0"/>
-          <w:numId w:val="1006"/>
+          <w:numId w:val="1001"/>
         </w:numPr>
       </w:pPr>
       <w:r>
@@ -2456,7 +2285,7 @@
         <w:pStyle w:val="Compact"/>
         <w:numPr>
           <w:ilvl w:val="0"/>
-          <w:numId w:val="1006"/>
+          <w:numId w:val="1001"/>
         </w:numPr>
       </w:pPr>
       <w:r>
@@ -2475,7 +2304,7 @@
         <w:pStyle w:val="Compact"/>
         <w:numPr>
           <w:ilvl w:val="0"/>
-          <w:numId w:val="1006"/>
+          <w:numId w:val="1001"/>
         </w:numPr>
       </w:pPr>
       <w:r>
@@ -2494,7 +2323,7 @@
         <w:pStyle w:val="Compact"/>
         <w:numPr>
           <w:ilvl w:val="0"/>
-          <w:numId w:val="1006"/>
+          <w:numId w:val="1001"/>
         </w:numPr>
       </w:pPr>
       <w:r>
@@ -2520,9 +2349,10 @@
     </w:p>
     <w:p>
       <w:pPr>
+        <w:pStyle w:val="Compact"/>
         <w:numPr>
           <w:ilvl w:val="0"/>
-          <w:numId w:val="1007"/>
+          <w:numId w:val="1002"/>
         </w:numPr>
       </w:pPr>
       <w:r>
@@ -2542,8 +2372,6 @@
         <w:r>
           <w:rPr>
             <w:rStyle w:val="Hyperlink"/>
-            <w:color w:val="0066CC"/>
-            <w:u w:val="single"/>
           </w:rPr>
           <w:t xml:space="preserve">syllabus</w:t>
         </w:r>
@@ -2551,9 +2379,10 @@
     </w:p>
     <w:p>
       <w:pPr>
+        <w:pStyle w:val="Compact"/>
         <w:numPr>
           <w:ilvl w:val="0"/>
-          <w:numId w:val="1007"/>
+          <w:numId w:val="1002"/>
         </w:numPr>
       </w:pPr>
       <w:r>
@@ -2562,9 +2391,10 @@
     </w:p>
     <w:p>
       <w:pPr>
+        <w:pStyle w:val="Compact"/>
         <w:numPr>
           <w:ilvl w:val="0"/>
-          <w:numId w:val="1007"/>
+          <w:numId w:val="1002"/>
         </w:numPr>
       </w:pPr>
       <w:r>
@@ -2573,9 +2403,10 @@
     </w:p>
     <w:p>
       <w:pPr>
+        <w:pStyle w:val="Compact"/>
         <w:numPr>
           <w:ilvl w:val="0"/>
-          <w:numId w:val="1007"/>
+          <w:numId w:val="1002"/>
         </w:numPr>
       </w:pPr>
       <w:r>
@@ -2584,9 +2415,10 @@
     </w:p>
     <w:p>
       <w:pPr>
+        <w:pStyle w:val="Compact"/>
         <w:numPr>
           <w:ilvl w:val="0"/>
-          <w:numId w:val="1007"/>
+          <w:numId w:val="1002"/>
         </w:numPr>
       </w:pPr>
       <w:r>
@@ -2617,14 +2449,6 @@
         <w:tblW w:type="pct" w:w="5000"/>
         <w:tblLayout w:type="fixed"/>
         <w:tblLook w:firstRow="1" w:lastRow="0" w:firstColumn="0" w:lastColumn="0" w:noHBand="0" w:noVBand="0" w:val="0020"/>
-        <w:tblBorders>
-          <w:top w:val="single" w:sz="4" w:space="0" w:color="000000"/>
-          <w:left w:val="single" w:sz="4" w:space="0" w:color="000000"/>
-          <w:bottom w:val="single" w:sz="4" w:space="0" w:color="000000"/>
-          <w:right w:val="single" w:sz="4" w:space="0" w:color="000000"/>
-          <w:insideH w:val="single" w:sz="4" w:space="0" w:color="000000"/>
-          <w:insideV w:val="single" w:sz="4" w:space="0" w:color="000000"/>
-        </w:tblBorders>
       </w:tblPr>
       <w:tblGrid>
         <w:gridCol w:w="3080"/>
@@ -2913,7 +2737,7 @@
         <w:pStyle w:val="Compact"/>
         <w:numPr>
           <w:ilvl w:val="0"/>
-          <w:numId w:val="1008"/>
+          <w:numId w:val="1003"/>
         </w:numPr>
       </w:pPr>
       <w:r>
@@ -2935,7 +2759,7 @@
         <w:pStyle w:val="Compact"/>
         <w:numPr>
           <w:ilvl w:val="0"/>
-          <w:numId w:val="1008"/>
+          <w:numId w:val="1003"/>
         </w:numPr>
       </w:pPr>
       <w:r>
@@ -2957,7 +2781,7 @@
         <w:pStyle w:val="Compact"/>
         <w:numPr>
           <w:ilvl w:val="0"/>
-          <w:numId w:val="1008"/>
+          <w:numId w:val="1003"/>
         </w:numPr>
       </w:pPr>
       <w:r>
@@ -2979,7 +2803,7 @@
         <w:pStyle w:val="Compact"/>
         <w:numPr>
           <w:ilvl w:val="0"/>
-          <w:numId w:val="1008"/>
+          <w:numId w:val="1003"/>
         </w:numPr>
       </w:pPr>
       <w:r>
@@ -3001,7 +2825,7 @@
         <w:pStyle w:val="Compact"/>
         <w:numPr>
           <w:ilvl w:val="0"/>
-          <w:numId w:val="1008"/>
+          <w:numId w:val="1003"/>
         </w:numPr>
       </w:pPr>
       <w:r>
@@ -3023,7 +2847,7 @@
         <w:pStyle w:val="Compact"/>
         <w:numPr>
           <w:ilvl w:val="0"/>
-          <w:numId w:val="1008"/>
+          <w:numId w:val="1003"/>
         </w:numPr>
       </w:pPr>
       <w:r>
@@ -3045,7 +2869,7 @@
         <w:pStyle w:val="Compact"/>
         <w:numPr>
           <w:ilvl w:val="0"/>
-          <w:numId w:val="1008"/>
+          <w:numId w:val="1003"/>
         </w:numPr>
       </w:pPr>
       <w:r>
@@ -3077,7 +2901,7 @@
         <w:pStyle w:val="Compact"/>
         <w:numPr>
           <w:ilvl w:val="0"/>
-          <w:numId w:val="1009"/>
+          <w:numId w:val="1004"/>
         </w:numPr>
       </w:pPr>
       <w:r>
@@ -3111,7 +2935,7 @@
         <w:pStyle w:val="Compact"/>
         <w:numPr>
           <w:ilvl w:val="0"/>
-          <w:numId w:val="1009"/>
+          <w:numId w:val="1004"/>
         </w:numPr>
       </w:pPr>
       <w:r>
@@ -3133,7 +2957,7 @@
         <w:pStyle w:val="Compact"/>
         <w:numPr>
           <w:ilvl w:val="0"/>
-          <w:numId w:val="1009"/>
+          <w:numId w:val="1004"/>
         </w:numPr>
       </w:pPr>
       <w:r>
@@ -3155,7 +2979,7 @@
         <w:pStyle w:val="Compact"/>
         <w:numPr>
           <w:ilvl w:val="0"/>
-          <w:numId w:val="1009"/>
+          <w:numId w:val="1004"/>
         </w:numPr>
       </w:pPr>
       <w:r>
@@ -3177,7 +3001,7 @@
         <w:pStyle w:val="Compact"/>
         <w:numPr>
           <w:ilvl w:val="0"/>
-          <w:numId w:val="1009"/>
+          <w:numId w:val="1004"/>
         </w:numPr>
       </w:pPr>
       <w:r>
@@ -3467,17 +3291,16 @@
     </w:p>
     <w:p>
       <w:pPr>
+        <w:pStyle w:val="Compact"/>
         <w:numPr>
           <w:ilvl w:val="0"/>
-          <w:numId w:val="1010"/>
+          <w:numId w:val="1005"/>
         </w:numPr>
       </w:pPr>
       <w:hyperlink r:id="rId11">
         <w:r>
           <w:rPr>
             <w:rStyle w:val="Hyperlink"/>
-            <w:color w:val="0066CC"/>
-            <w:u w:val="single"/>
           </w:rPr>
           <w:t xml:space="preserve">Team Meeting 1: Icebreaker &amp; Team Setup</w:t>
         </w:r>
@@ -3485,17 +3308,16 @@
     </w:p>
     <w:p>
       <w:pPr>
+        <w:pStyle w:val="Compact"/>
         <w:numPr>
           <w:ilvl w:val="0"/>
-          <w:numId w:val="1010"/>
+          <w:numId w:val="1005"/>
         </w:numPr>
       </w:pPr>
       <w:hyperlink r:id="rId34">
         <w:r>
           <w:rPr>
             <w:rStyle w:val="Hyperlink"/>
-            <w:color w:val="0066CC"/>
-            <w:u w:val="single"/>
           </w:rPr>
           <w:t xml:space="preserve">Team Meeting 2: Meeting Notes with AI</w:t>
         </w:r>
@@ -3503,17 +3325,16 @@
     </w:p>
     <w:p>
       <w:pPr>
+        <w:pStyle w:val="Compact"/>
         <w:numPr>
           <w:ilvl w:val="0"/>
-          <w:numId w:val="1010"/>
+          <w:numId w:val="1005"/>
         </w:numPr>
       </w:pPr>
       <w:hyperlink r:id="rId35">
         <w:r>
           <w:rPr>
             <w:rStyle w:val="Hyperlink"/>
-            <w:color w:val="0066CC"/>
-            <w:u w:val="single"/>
           </w:rPr>
           <w:t xml:space="preserve">Team Meeting Agenda (Regular Meetings)</w:t>
         </w:r>
@@ -3521,17 +3342,16 @@
     </w:p>
     <w:p>
       <w:pPr>
+        <w:pStyle w:val="Compact"/>
         <w:numPr>
           <w:ilvl w:val="0"/>
-          <w:numId w:val="1010"/>
+          <w:numId w:val="1005"/>
         </w:numPr>
       </w:pPr>
       <w:hyperlink r:id="rId10">
         <w:r>
           <w:rPr>
             <w:rStyle w:val="Hyperlink"/>
-            <w:color w:val="0066CC"/>
-            <w:u w:val="single"/>
           </w:rPr>
           <w:t xml:space="preserve">Syllabus</w:t>
         </w:r>
@@ -3649,6 +3469,91 @@
       </w:pPr>
     </w:lvl>
   </w:abstractNum>
+  <w:abstractNum w:abstractNumId="99411">
+    <w:nsid w:val="00A99411"/>
+    <w:multiLevelType w:val="multilevel"/>
+    <w:lvl w:ilvl="0">
+      <w:start w:val="1"/>
+      <w:numFmt w:val="decimal"/>
+      <w:lvlText w:val="%1."/>
+      <w:lvlJc w:val="left"/>
+      <w:pPr>
+        <w:ind w:left="720" w:hanging="360"/>
+      </w:pPr>
+    </w:lvl>
+    <w:lvl w:ilvl="1">
+      <w:start w:val="1"/>
+      <w:numFmt w:val="decimal"/>
+      <w:lvlText w:val="%2."/>
+      <w:lvlJc w:val="left"/>
+      <w:pPr>
+        <w:ind w:left="1440" w:hanging="360"/>
+      </w:pPr>
+    </w:lvl>
+    <w:lvl w:ilvl="2">
+      <w:start w:val="1"/>
+      <w:numFmt w:val="decimal"/>
+      <w:lvlText w:val="%3."/>
+      <w:lvlJc w:val="left"/>
+      <w:pPr>
+        <w:ind w:left="2160" w:hanging="360"/>
+      </w:pPr>
+    </w:lvl>
+    <w:lvl w:ilvl="3">
+      <w:start w:val="1"/>
+      <w:numFmt w:val="decimal"/>
+      <w:lvlText w:val="%4."/>
+      <w:lvlJc w:val="left"/>
+      <w:pPr>
+        <w:ind w:left="2880" w:hanging="360"/>
+      </w:pPr>
+    </w:lvl>
+    <w:lvl w:ilvl="4">
+      <w:start w:val="1"/>
+      <w:numFmt w:val="decimal"/>
+      <w:lvlText w:val="%5."/>
+      <w:lvlJc w:val="left"/>
+      <w:pPr>
+        <w:ind w:left="3600" w:hanging="360"/>
+      </w:pPr>
+    </w:lvl>
+    <w:lvl w:ilvl="5">
+      <w:start w:val="1"/>
+      <w:numFmt w:val="decimal"/>
+      <w:lvlText w:val="%6."/>
+      <w:lvlJc w:val="left"/>
+      <w:pPr>
+        <w:ind w:left="4320" w:hanging="360"/>
+      </w:pPr>
+    </w:lvl>
+    <w:lvl w:ilvl="6">
+      <w:start w:val="1"/>
+      <w:numFmt w:val="decimal"/>
+      <w:lvlText w:val="%7."/>
+      <w:lvlJc w:val="left"/>
+      <w:pPr>
+        <w:ind w:left="5040" w:hanging="360"/>
+      </w:pPr>
+    </w:lvl>
+    <w:lvl w:ilvl="7">
+      <w:start w:val="1"/>
+      <w:numFmt w:val="decimal"/>
+      <w:lvlText w:val="%8."/>
+      <w:lvlJc w:val="left"/>
+      <w:pPr>
+        <w:ind w:left="5760" w:hanging="360"/>
+      </w:pPr>
+    </w:lvl>
+    <w:lvl w:ilvl="8">
+      <w:start w:val="1"/>
+      <w:numFmt w:val="decimal"/>
+      <w:lvlText w:val="%9."/>
+      <w:lvlJc w:val="left"/>
+      <w:pPr>
+        <w:ind w:left="6480" w:hanging="360"/>
+      </w:pPr>
+    </w:lvl>
+  </w:abstractNum>
   <w:abstractNum w:abstractNumId="991">
     <w:nsid w:val="0000A991"/>
     <w:multiLevelType w:val="multilevel"/>
@@ -3752,110 +3657,10 @@
       </w:rPr>
     </w:lvl>
   </w:abstractNum>
-  <w:abstractNum w:abstractNumId="99411">
-    <w:nsid w:val="00A99411"/>
-    <w:multiLevelType w:val="multilevel"/>
-    <w:lvl w:ilvl="0">
-      <w:start w:val="1"/>
-      <w:numFmt w:val="decimal"/>
-      <w:lvlText w:val="%1."/>
-      <w:lvlJc w:val="left"/>
-      <w:pPr>
-        <w:ind w:left="720" w:hanging="360"/>
-      </w:pPr>
-    </w:lvl>
-    <w:lvl w:ilvl="1">
-      <w:start w:val="1"/>
-      <w:numFmt w:val="decimal"/>
-      <w:lvlText w:val="%2."/>
-      <w:lvlJc w:val="left"/>
-      <w:pPr>
-        <w:ind w:left="1440" w:hanging="360"/>
-      </w:pPr>
-    </w:lvl>
-    <w:lvl w:ilvl="2">
-      <w:start w:val="1"/>
-      <w:numFmt w:val="decimal"/>
-      <w:lvlText w:val="%3."/>
-      <w:lvlJc w:val="left"/>
-      <w:pPr>
-        <w:ind w:left="2160" w:hanging="360"/>
-      </w:pPr>
-    </w:lvl>
-    <w:lvl w:ilvl="3">
-      <w:start w:val="1"/>
-      <w:numFmt w:val="decimal"/>
-      <w:lvlText w:val="%4."/>
-      <w:lvlJc w:val="left"/>
-      <w:pPr>
-        <w:ind w:left="2880" w:hanging="360"/>
-      </w:pPr>
-    </w:lvl>
-    <w:lvl w:ilvl="4">
-      <w:start w:val="1"/>
-      <w:numFmt w:val="decimal"/>
-      <w:lvlText w:val="%5."/>
-      <w:lvlJc w:val="left"/>
-      <w:pPr>
-        <w:ind w:left="3600" w:hanging="360"/>
-      </w:pPr>
-    </w:lvl>
-    <w:lvl w:ilvl="5">
-      <w:start w:val="1"/>
-      <w:numFmt w:val="decimal"/>
-      <w:lvlText w:val="%6."/>
-      <w:lvlJc w:val="left"/>
-      <w:pPr>
-        <w:ind w:left="4320" w:hanging="360"/>
-      </w:pPr>
-    </w:lvl>
-    <w:lvl w:ilvl="6">
-      <w:start w:val="1"/>
-      <w:numFmt w:val="decimal"/>
-      <w:lvlText w:val="%7."/>
-      <w:lvlJc w:val="left"/>
-      <w:pPr>
-        <w:ind w:left="5040" w:hanging="360"/>
-      </w:pPr>
-    </w:lvl>
-    <w:lvl w:ilvl="7">
-      <w:start w:val="1"/>
-      <w:numFmt w:val="decimal"/>
-      <w:lvlText w:val="%8."/>
-      <w:lvlJc w:val="left"/>
-      <w:pPr>
-        <w:ind w:left="5760" w:hanging="360"/>
-      </w:pPr>
-    </w:lvl>
-    <w:lvl w:ilvl="8">
-      <w:start w:val="1"/>
-      <w:numFmt w:val="decimal"/>
-      <w:lvlText w:val="%9."/>
-      <w:lvlJc w:val="left"/>
-      <w:pPr>
-        <w:ind w:left="6480" w:hanging="360"/>
-      </w:pPr>
-    </w:lvl>
-  </w:abstractNum>
   <w:num w:numId="1000">
     <w:abstractNumId w:val="990"/>
   </w:num>
   <w:num w:numId="1001">
-    <w:abstractNumId w:val="991"/>
-  </w:num>
-  <w:num w:numId="1002">
-    <w:abstractNumId w:val="991"/>
-  </w:num>
-  <w:num w:numId="1003">
-    <w:abstractNumId w:val="991"/>
-  </w:num>
-  <w:num w:numId="1004">
-    <w:abstractNumId w:val="991"/>
-  </w:num>
-  <w:num w:numId="1005">
-    <w:abstractNumId w:val="991"/>
-  </w:num>
-  <w:num w:numId="1006">
     <w:abstractNumId w:val="99411"/>
     <w:lvlOverride w:ilvl="0">
       <w:startOverride w:val="1"/>
@@ -3885,10 +3690,10 @@
       <w:startOverride w:val="1"/>
     </w:lvlOverride>
   </w:num>
-  <w:num w:numId="1007">
+  <w:num w:numId="1002">
     <w:abstractNumId w:val="991"/>
   </w:num>
-  <w:num w:numId="1008">
+  <w:num w:numId="1003">
     <w:abstractNumId w:val="99411"/>
     <w:lvlOverride w:ilvl="0">
       <w:startOverride w:val="1"/>
@@ -3918,7 +3723,7 @@
       <w:startOverride w:val="1"/>
     </w:lvlOverride>
   </w:num>
-  <w:num w:numId="1009">
+  <w:num w:numId="1004">
     <w:abstractNumId w:val="99411"/>
     <w:lvlOverride w:ilvl="0">
       <w:startOverride w:val="1"/>
@@ -3948,7 +3753,7 @@
       <w:startOverride w:val="1"/>
     </w:lvlOverride>
   </w:num>
-  <w:num w:numId="1010">
+  <w:num w:numId="1005">
     <w:abstractNumId w:val="991"/>
   </w:num>
 </w:numbering>

--- a/Team-Meeting-Rubric.docx
+++ b/Team-Meeting-Rubric.docx
@@ -4,20 +4,14 @@
   <w:body>
     <w:p>
       <w:pPr>
-        <w:pStyle w:val="Title"/>
-      </w:pPr>
-      <w:r>
-        <w:t xml:space="preserve">Team Meeting Rubric</w:t>
-      </w:r>
-    </w:p>
-    <w:p>
-      <w:pPr>
         <w:pStyle w:val="FirstParagraph"/>
       </w:pPr>
       <w:hyperlink r:id="rId9">
         <w:r>
           <w:rPr>
             <w:rStyle w:val="Hyperlink"/>
+            <w:color w:val="0066CC"/>
+            <w:u w:val="single"/>
           </w:rPr>
           <w:t xml:space="preserve">← Back to Home</w:t>
         </w:r>
@@ -35,6 +29,8 @@
         <w:r>
           <w:rPr>
             <w:rStyle w:val="Hyperlink"/>
+            <w:color w:val="0066CC"/>
+            <w:u w:val="single"/>
           </w:rPr>
           <w:t xml:space="preserve">Syllabus</w:t>
         </w:r>
@@ -52,6 +48,8 @@
         <w:r>
           <w:rPr>
             <w:rStyle w:val="Hyperlink"/>
+            <w:color w:val="0066CC"/>
+            <w:u w:val="single"/>
           </w:rPr>
           <w:t xml:space="preserve">Team Meeting 1 →</w:t>
         </w:r>
@@ -67,6 +65,8 @@
             <w:rStyle w:val="Hyperlink"/>
             <w:b/>
             <w:bCs/>
+            <w:color w:val="0066CC"/>
+            <w:u w:val="single"/>
           </w:rPr>
           <w:t xml:space="preserve">Download Word Document</w:t>
         </w:r>
@@ -110,11 +110,16 @@
       <w:r>
         <w:t xml:space="preserve">:</w:t>
       </w:r>
-      <w:r>
-        <w:t xml:space="preserve"> </w:t>
-      </w:r>
-      <w:r>
-        <w:t xml:space="preserve">- Team Meeting Agenda:</w:t>
+    </w:p>
+    <w:p>
+      <w:pPr>
+        <w:numPr>
+          <w:ilvl w:val="0"/>
+          <w:numId w:val="1001"/>
+        </w:numPr>
+      </w:pPr>
+      <w:r>
+        <w:t xml:space="preserve">Team Meeting Agenda:</w:t>
       </w:r>
       <w:r>
         <w:t xml:space="preserve"> </w:t>
@@ -126,11 +131,16 @@
         </w:rPr>
         <w:t xml:space="preserve">10 points</w:t>
       </w:r>
-      <w:r>
-        <w:t xml:space="preserve"> </w:t>
-      </w:r>
-      <w:r>
-        <w:t xml:space="preserve">- Peer Evaluation:</w:t>
+    </w:p>
+    <w:p>
+      <w:pPr>
+        <w:numPr>
+          <w:ilvl w:val="0"/>
+          <w:numId w:val="1001"/>
+        </w:numPr>
+      </w:pPr>
+      <w:r>
+        <w:t xml:space="preserve">Peer Evaluation:</w:t>
       </w:r>
       <w:r>
         <w:t xml:space="preserve"> </w:t>
@@ -145,7 +155,7 @@
     </w:p>
     <w:p>
       <w:pPr>
-        <w:pStyle w:val="BodyText"/>
+        <w:pStyle w:val="FirstParagraph"/>
       </w:pPr>
       <w:r>
         <w:t xml:space="preserve">Throughout the semester, there are 13 team meetings, totaling</w:t>
@@ -190,6 +200,14 @@
         <w:tblW w:type="pct" w:w="5000"/>
         <w:tblLayout w:type="fixed"/>
         <w:tblLook w:firstRow="1" w:lastRow="0" w:firstColumn="0" w:lastColumn="0" w:noHBand="0" w:noVBand="0" w:val="0020"/>
+        <w:tblBorders>
+          <w:top w:val="single" w:sz="4" w:space="0" w:color="000000"/>
+          <w:left w:val="single" w:sz="4" w:space="0" w:color="000000"/>
+          <w:bottom w:val="single" w:sz="4" w:space="0" w:color="000000"/>
+          <w:right w:val="single" w:sz="4" w:space="0" w:color="000000"/>
+          <w:insideH w:val="single" w:sz="4" w:space="0" w:color="000000"/>
+          <w:insideV w:val="single" w:sz="4" w:space="0" w:color="000000"/>
+        </w:tblBorders>
       </w:tblPr>
       <w:tblGrid>
         <w:gridCol w:w="2760"/>
@@ -688,6 +706,14 @@
         <w:tblW w:type="pct" w:w="5000"/>
         <w:tblLayout w:type="fixed"/>
         <w:tblLook w:firstRow="1" w:lastRow="0" w:firstColumn="0" w:lastColumn="0" w:noHBand="0" w:noVBand="0" w:val="0020"/>
+        <w:tblBorders>
+          <w:top w:val="single" w:sz="4" w:space="0" w:color="000000"/>
+          <w:left w:val="single" w:sz="4" w:space="0" w:color="000000"/>
+          <w:bottom w:val="single" w:sz="4" w:space="0" w:color="000000"/>
+          <w:right w:val="single" w:sz="4" w:space="0" w:color="000000"/>
+          <w:insideH w:val="single" w:sz="4" w:space="0" w:color="000000"/>
+          <w:insideV w:val="single" w:sz="4" w:space="0" w:color="000000"/>
+        </w:tblBorders>
       </w:tblPr>
       <w:tblGrid>
         <w:gridCol w:w="2554"/>
@@ -953,6 +979,14 @@
         <w:tblStyle w:val="Table"/>
         <w:tblW w:type="auto" w:w="0"/>
         <w:tblLook w:firstRow="1" w:lastRow="0" w:firstColumn="0" w:lastColumn="0" w:noHBand="0" w:noVBand="0" w:val="0020"/>
+        <w:tblBorders>
+          <w:top w:val="single" w:sz="4" w:space="0" w:color="000000"/>
+          <w:left w:val="single" w:sz="4" w:space="0" w:color="000000"/>
+          <w:bottom w:val="single" w:sz="4" w:space="0" w:color="000000"/>
+          <w:right w:val="single" w:sz="4" w:space="0" w:color="000000"/>
+          <w:insideH w:val="single" w:sz="4" w:space="0" w:color="000000"/>
+          <w:insideV w:val="single" w:sz="4" w:space="0" w:color="000000"/>
+        </w:tblBorders>
       </w:tblPr>
       <w:tblGrid>
         <w:gridCol w:w="3960"/>
@@ -1129,40 +1163,65 @@
         </w:rPr>
         <w:t xml:space="preserve">Team Meeting 1 &amp; 2:</w:t>
       </w:r>
-      <w:r>
-        <w:t xml:space="preserve"> </w:t>
-      </w:r>
-      <w:r>
-        <w:t xml:space="preserve">- Basic information (date, time, team number)</w:t>
-      </w:r>
-      <w:r>
-        <w:t xml:space="preserve"> </w:t>
-      </w:r>
-      <w:r>
-        <w:t xml:space="preserve">- Attendance table</w:t>
-      </w:r>
-      <w:r>
-        <w:t xml:space="preserve"> </w:t>
-      </w:r>
-      <w:r>
-        <w:t xml:space="preserve">- Discussion notes for each agenda item</w:t>
-      </w:r>
-      <w:r>
-        <w:t xml:space="preserve"> </w:t>
-      </w:r>
-      <w:r>
-        <w:t xml:space="preserve">- Action items</w:t>
-      </w:r>
-      <w:r>
-        <w:t xml:space="preserve"> </w:t>
-      </w:r>
-      <w:r>
-        <w:t xml:space="preserve">- Completion codes</w:t>
-      </w:r>
-    </w:p>
-    <w:p>
-      <w:pPr>
-        <w:pStyle w:val="BodyText"/>
+    </w:p>
+    <w:p>
+      <w:pPr>
+        <w:numPr>
+          <w:ilvl w:val="0"/>
+          <w:numId w:val="1002"/>
+        </w:numPr>
+      </w:pPr>
+      <w:r>
+        <w:t xml:space="preserve">Basic information (date, time, team number)</w:t>
+      </w:r>
+    </w:p>
+    <w:p>
+      <w:pPr>
+        <w:numPr>
+          <w:ilvl w:val="0"/>
+          <w:numId w:val="1002"/>
+        </w:numPr>
+      </w:pPr>
+      <w:r>
+        <w:t xml:space="preserve">Attendance table</w:t>
+      </w:r>
+    </w:p>
+    <w:p>
+      <w:pPr>
+        <w:numPr>
+          <w:ilvl w:val="0"/>
+          <w:numId w:val="1002"/>
+        </w:numPr>
+      </w:pPr>
+      <w:r>
+        <w:t xml:space="preserve">Discussion notes for each agenda item</w:t>
+      </w:r>
+    </w:p>
+    <w:p>
+      <w:pPr>
+        <w:numPr>
+          <w:ilvl w:val="0"/>
+          <w:numId w:val="1002"/>
+        </w:numPr>
+      </w:pPr>
+      <w:r>
+        <w:t xml:space="preserve">Action items</w:t>
+      </w:r>
+    </w:p>
+    <w:p>
+      <w:pPr>
+        <w:numPr>
+          <w:ilvl w:val="0"/>
+          <w:numId w:val="1002"/>
+        </w:numPr>
+      </w:pPr>
+      <w:r>
+        <w:t xml:space="preserve">Completion codes</w:t>
+      </w:r>
+    </w:p>
+    <w:p>
+      <w:pPr>
+        <w:pStyle w:val="FirstParagraph"/>
       </w:pPr>
       <w:r>
         <w:rPr>
@@ -1171,47 +1230,82 @@
         </w:rPr>
         <w:t xml:space="preserve">Team Meeting 3-13 (Regular Meetings):</w:t>
       </w:r>
-      <w:r>
-        <w:t xml:space="preserve"> </w:t>
-      </w:r>
-      <w:r>
-        <w:t xml:space="preserve">- Basic information (date, time, module topic)</w:t>
-      </w:r>
-      <w:r>
-        <w:t xml:space="preserve"> </w:t>
-      </w:r>
-      <w:r>
-        <w:t xml:space="preserve">- Attendance with discussion roles</w:t>
-      </w:r>
-      <w:r>
-        <w:t xml:space="preserve"> </w:t>
-      </w:r>
-      <w:r>
-        <w:t xml:space="preserve">- Case review summary</w:t>
-      </w:r>
-      <w:r>
-        <w:t xml:space="preserve"> </w:t>
-      </w:r>
-      <w:r>
-        <w:t xml:space="preserve">- IRAC analysis notes</w:t>
-      </w:r>
-      <w:r>
-        <w:t xml:space="preserve"> </w:t>
-      </w:r>
-      <w:r>
-        <w:t xml:space="preserve">- Discussion question responses (all 3 questions)</w:t>
-      </w:r>
-      <w:r>
-        <w:t xml:space="preserve"> </w:t>
-      </w:r>
-      <w:r>
-        <w:t xml:space="preserve">- Key takeaways</w:t>
-      </w:r>
-      <w:r>
-        <w:t xml:space="preserve"> </w:t>
-      </w:r>
-      <w:r>
-        <w:t xml:space="preserve">- Completion codes</w:t>
+    </w:p>
+    <w:p>
+      <w:pPr>
+        <w:numPr>
+          <w:ilvl w:val="0"/>
+          <w:numId w:val="1003"/>
+        </w:numPr>
+      </w:pPr>
+      <w:r>
+        <w:t xml:space="preserve">Basic information (date, time, module topic)</w:t>
+      </w:r>
+    </w:p>
+    <w:p>
+      <w:pPr>
+        <w:numPr>
+          <w:ilvl w:val="0"/>
+          <w:numId w:val="1003"/>
+        </w:numPr>
+      </w:pPr>
+      <w:r>
+        <w:t xml:space="preserve">Attendance with discussion roles</w:t>
+      </w:r>
+    </w:p>
+    <w:p>
+      <w:pPr>
+        <w:numPr>
+          <w:ilvl w:val="0"/>
+          <w:numId w:val="1003"/>
+        </w:numPr>
+      </w:pPr>
+      <w:r>
+        <w:t xml:space="preserve">Case review summary</w:t>
+      </w:r>
+    </w:p>
+    <w:p>
+      <w:pPr>
+        <w:numPr>
+          <w:ilvl w:val="0"/>
+          <w:numId w:val="1003"/>
+        </w:numPr>
+      </w:pPr>
+      <w:r>
+        <w:t xml:space="preserve">IRAC analysis notes</w:t>
+      </w:r>
+    </w:p>
+    <w:p>
+      <w:pPr>
+        <w:numPr>
+          <w:ilvl w:val="0"/>
+          <w:numId w:val="1003"/>
+        </w:numPr>
+      </w:pPr>
+      <w:r>
+        <w:t xml:space="preserve">Discussion question responses (all 3 questions)</w:t>
+      </w:r>
+    </w:p>
+    <w:p>
+      <w:pPr>
+        <w:numPr>
+          <w:ilvl w:val="0"/>
+          <w:numId w:val="1003"/>
+        </w:numPr>
+      </w:pPr>
+      <w:r>
+        <w:t xml:space="preserve">Key takeaways</w:t>
+      </w:r>
+    </w:p>
+    <w:p>
+      <w:pPr>
+        <w:numPr>
+          <w:ilvl w:val="0"/>
+          <w:numId w:val="1003"/>
+        </w:numPr>
+      </w:pPr>
+      <w:r>
+        <w:t xml:space="preserve">Completion codes</w:t>
       </w:r>
     </w:p>
     <w:bookmarkEnd w:id="16"/>
@@ -1230,6 +1324,14 @@
         <w:tblW w:type="pct" w:w="5000"/>
         <w:tblLayout w:type="fixed"/>
         <w:tblLook w:firstRow="1" w:lastRow="0" w:firstColumn="0" w:lastColumn="0" w:noHBand="0" w:noVBand="0" w:val="0020"/>
+        <w:tblBorders>
+          <w:top w:val="single" w:sz="4" w:space="0" w:color="000000"/>
+          <w:left w:val="single" w:sz="4" w:space="0" w:color="000000"/>
+          <w:bottom w:val="single" w:sz="4" w:space="0" w:color="000000"/>
+          <w:right w:val="single" w:sz="4" w:space="0" w:color="000000"/>
+          <w:insideH w:val="single" w:sz="4" w:space="0" w:color="000000"/>
+          <w:insideV w:val="single" w:sz="4" w:space="0" w:color="000000"/>
+        </w:tblBorders>
       </w:tblPr>
       <w:tblGrid>
         <w:gridCol w:w="2772"/>
@@ -1350,35 +1452,55 @@
         </w:rPr>
         <w:t xml:space="preserve">Screenshot Requirements:</w:t>
       </w:r>
+    </w:p>
+    <w:p>
+      <w:pPr>
+        <w:numPr>
+          <w:ilvl w:val="0"/>
+          <w:numId w:val="1004"/>
+        </w:numPr>
+      </w:pPr>
+      <w:r>
+        <w:t xml:space="preserve">Zoom Gallery View showing all attending team members</w:t>
+      </w:r>
+    </w:p>
+    <w:p>
+      <w:pPr>
+        <w:numPr>
+          <w:ilvl w:val="0"/>
+          <w:numId w:val="1004"/>
+        </w:numPr>
+      </w:pPr>
+      <w:r>
+        <w:t xml:space="preserve">Each participant’s Zoom name displayed as</w:t>
+      </w:r>
       <w:r>
         <w:t xml:space="preserve"> </w:t>
       </w:r>
       <w:r>
-        <w:t xml:space="preserve">- Zoom Gallery View showing all attending team members</w:t>
-      </w:r>
-      <w:r>
-        <w:t xml:space="preserve"> </w:t>
-      </w:r>
-      <w:r>
-        <w:t xml:space="preserve">- Each participant’s Zoom name displayed as</w:t>
-      </w:r>
-      <w:r>
-        <w:t xml:space="preserve"> </w:t>
-      </w:r>
-      <w:r>
         <w:t xml:space="preserve">“First Name Last Name”</w:t>
       </w:r>
-      <w:r>
-        <w:t xml:space="preserve"> </w:t>
-      </w:r>
-      <w:r>
-        <w:t xml:space="preserve">- Meeting date/time visible (Zoom header or device clock in screenshot)</w:t>
-      </w:r>
-      <w:r>
-        <w:t xml:space="preserve"> </w:t>
-      </w:r>
-      <w:r>
-        <w:t xml:space="preserve">- Screenshot pasted directly into the agenda document (above Attendance table)</w:t>
+    </w:p>
+    <w:p>
+      <w:pPr>
+        <w:numPr>
+          <w:ilvl w:val="0"/>
+          <w:numId w:val="1004"/>
+        </w:numPr>
+      </w:pPr>
+      <w:r>
+        <w:t xml:space="preserve">Meeting date/time visible (Zoom header or device clock in screenshot)</w:t>
+      </w:r>
+    </w:p>
+    <w:p>
+      <w:pPr>
+        <w:numPr>
+          <w:ilvl w:val="0"/>
+          <w:numId w:val="1004"/>
+        </w:numPr>
+      </w:pPr>
+      <w:r>
+        <w:t xml:space="preserve">Screenshot pasted directly into the agenda document (above Attendance table)</w:t>
       </w:r>
     </w:p>
     <w:p>
@@ -1462,6 +1584,14 @@
         <w:tblW w:type="pct" w:w="5000"/>
         <w:tblLayout w:type="fixed"/>
         <w:tblLook w:firstRow="1" w:lastRow="0" w:firstColumn="0" w:lastColumn="0" w:noHBand="0" w:noVBand="0" w:val="0020"/>
+        <w:tblBorders>
+          <w:top w:val="single" w:sz="4" w:space="0" w:color="000000"/>
+          <w:left w:val="single" w:sz="4" w:space="0" w:color="000000"/>
+          <w:bottom w:val="single" w:sz="4" w:space="0" w:color="000000"/>
+          <w:right w:val="single" w:sz="4" w:space="0" w:color="000000"/>
+          <w:insideH w:val="single" w:sz="4" w:space="0" w:color="000000"/>
+          <w:insideV w:val="single" w:sz="4" w:space="0" w:color="000000"/>
+        </w:tblBorders>
       </w:tblPr>
       <w:tblGrid>
         <w:gridCol w:w="2772"/>
@@ -1578,23 +1708,38 @@
         </w:rPr>
         <w:t xml:space="preserve">For Regular Meetings (3-13):</w:t>
       </w:r>
-      <w:r>
-        <w:t xml:space="preserve"> </w:t>
-      </w:r>
-      <w:r>
-        <w:t xml:space="preserve">- IRAC analysis shows understanding of the legal framework</w:t>
-      </w:r>
-      <w:r>
-        <w:t xml:space="preserve"> </w:t>
-      </w:r>
-      <w:r>
-        <w:t xml:space="preserve">- Each discussion question includes input from assigned roles (Employee Advocate, Employer Representative, HR Manager, Legal Advisor)</w:t>
-      </w:r>
-      <w:r>
-        <w:t xml:space="preserve"> </w:t>
-      </w:r>
-      <w:r>
-        <w:t xml:space="preserve">- CA vs. Federal law comparison is addressed</w:t>
+    </w:p>
+    <w:p>
+      <w:pPr>
+        <w:numPr>
+          <w:ilvl w:val="0"/>
+          <w:numId w:val="1005"/>
+        </w:numPr>
+      </w:pPr>
+      <w:r>
+        <w:t xml:space="preserve">IRAC analysis shows understanding of the legal framework</w:t>
+      </w:r>
+    </w:p>
+    <w:p>
+      <w:pPr>
+        <w:numPr>
+          <w:ilvl w:val="0"/>
+          <w:numId w:val="1005"/>
+        </w:numPr>
+      </w:pPr>
+      <w:r>
+        <w:t xml:space="preserve">Each discussion question includes input from assigned roles (Employee Advocate, Employer Representative, HR Manager, Legal Advisor)</w:t>
+      </w:r>
+    </w:p>
+    <w:p>
+      <w:pPr>
+        <w:numPr>
+          <w:ilvl w:val="0"/>
+          <w:numId w:val="1005"/>
+        </w:numPr>
+      </w:pPr>
+      <w:r>
+        <w:t xml:space="preserve">CA vs. Federal law comparison is addressed</w:t>
       </w:r>
     </w:p>
     <w:bookmarkEnd w:id="18"/>
@@ -1612,6 +1757,14 @@
         <w:tblStyle w:val="Table"/>
         <w:tblW w:type="auto" w:w="0"/>
         <w:tblLook w:firstRow="1" w:lastRow="0" w:firstColumn="0" w:lastColumn="0" w:noHBand="0" w:noVBand="0" w:val="0020"/>
+        <w:tblBorders>
+          <w:top w:val="single" w:sz="4" w:space="0" w:color="000000"/>
+          <w:left w:val="single" w:sz="4" w:space="0" w:color="000000"/>
+          <w:bottom w:val="single" w:sz="4" w:space="0" w:color="000000"/>
+          <w:right w:val="single" w:sz="4" w:space="0" w:color="000000"/>
+          <w:insideH w:val="single" w:sz="4" w:space="0" w:color="000000"/>
+          <w:insideV w:val="single" w:sz="4" w:space="0" w:color="000000"/>
+        </w:tblBorders>
       </w:tblPr>
       <w:tblGrid>
         <w:gridCol w:w="3960"/>
@@ -1792,6 +1945,14 @@
         <w:tblStyle w:val="Table"/>
         <w:tblW w:type="auto" w:w="0"/>
         <w:tblLook w:firstRow="1" w:lastRow="0" w:firstColumn="0" w:lastColumn="0" w:noHBand="0" w:noVBand="0" w:val="0020"/>
+        <w:tblBorders>
+          <w:top w:val="single" w:sz="4" w:space="0" w:color="000000"/>
+          <w:left w:val="single" w:sz="4" w:space="0" w:color="000000"/>
+          <w:bottom w:val="single" w:sz="4" w:space="0" w:color="000000"/>
+          <w:right w:val="single" w:sz="4" w:space="0" w:color="000000"/>
+          <w:insideH w:val="single" w:sz="4" w:space="0" w:color="000000"/>
+          <w:insideV w:val="single" w:sz="4" w:space="0" w:color="000000"/>
+        </w:tblBorders>
       </w:tblPr>
       <w:tblGrid>
         <w:gridCol w:w="2640"/>
@@ -2058,6 +2219,14 @@
         <w:tblW w:type="pct" w:w="5000"/>
         <w:tblLayout w:type="fixed"/>
         <w:tblLook w:firstRow="1" w:lastRow="0" w:firstColumn="0" w:lastColumn="0" w:noHBand="0" w:noVBand="0" w:val="0020"/>
+        <w:tblBorders>
+          <w:top w:val="single" w:sz="4" w:space="0" w:color="000000"/>
+          <w:left w:val="single" w:sz="4" w:space="0" w:color="000000"/>
+          <w:bottom w:val="single" w:sz="4" w:space="0" w:color="000000"/>
+          <w:right w:val="single" w:sz="4" w:space="0" w:color="000000"/>
+          <w:insideH w:val="single" w:sz="4" w:space="0" w:color="000000"/>
+          <w:insideV w:val="single" w:sz="4" w:space="0" w:color="000000"/>
+        </w:tblBorders>
       </w:tblPr>
       <w:tblGrid>
         <w:gridCol w:w="2554"/>
@@ -2236,7 +2405,7 @@
         <w:pStyle w:val="Compact"/>
         <w:numPr>
           <w:ilvl w:val="0"/>
-          <w:numId w:val="1001"/>
+          <w:numId w:val="1006"/>
         </w:numPr>
       </w:pPr>
       <w:r>
@@ -2256,6 +2425,8 @@
         <w:r>
           <w:rPr>
             <w:rStyle w:val="Hyperlink"/>
+            <w:color w:val="0066CC"/>
+            <w:u w:val="single"/>
           </w:rPr>
           <w:t xml:space="preserve">syllabus</w:t>
         </w:r>
@@ -2266,7 +2437,7 @@
         <w:pStyle w:val="Compact"/>
         <w:numPr>
           <w:ilvl w:val="0"/>
-          <w:numId w:val="1001"/>
+          <w:numId w:val="1006"/>
         </w:numPr>
       </w:pPr>
       <w:r>
@@ -2285,7 +2456,7 @@
         <w:pStyle w:val="Compact"/>
         <w:numPr>
           <w:ilvl w:val="0"/>
-          <w:numId w:val="1001"/>
+          <w:numId w:val="1006"/>
         </w:numPr>
       </w:pPr>
       <w:r>
@@ -2304,7 +2475,7 @@
         <w:pStyle w:val="Compact"/>
         <w:numPr>
           <w:ilvl w:val="0"/>
-          <w:numId w:val="1001"/>
+          <w:numId w:val="1006"/>
         </w:numPr>
       </w:pPr>
       <w:r>
@@ -2323,7 +2494,7 @@
         <w:pStyle w:val="Compact"/>
         <w:numPr>
           <w:ilvl w:val="0"/>
-          <w:numId w:val="1001"/>
+          <w:numId w:val="1006"/>
         </w:numPr>
       </w:pPr>
       <w:r>
@@ -2349,10 +2520,9 @@
     </w:p>
     <w:p>
       <w:pPr>
-        <w:pStyle w:val="Compact"/>
         <w:numPr>
           <w:ilvl w:val="0"/>
-          <w:numId w:val="1002"/>
+          <w:numId w:val="1007"/>
         </w:numPr>
       </w:pPr>
       <w:r>
@@ -2372,6 +2542,8 @@
         <w:r>
           <w:rPr>
             <w:rStyle w:val="Hyperlink"/>
+            <w:color w:val="0066CC"/>
+            <w:u w:val="single"/>
           </w:rPr>
           <w:t xml:space="preserve">syllabus</w:t>
         </w:r>
@@ -2379,10 +2551,9 @@
     </w:p>
     <w:p>
       <w:pPr>
-        <w:pStyle w:val="Compact"/>
         <w:numPr>
           <w:ilvl w:val="0"/>
-          <w:numId w:val="1002"/>
+          <w:numId w:val="1007"/>
         </w:numPr>
       </w:pPr>
       <w:r>
@@ -2391,10 +2562,9 @@
     </w:p>
     <w:p>
       <w:pPr>
-        <w:pStyle w:val="Compact"/>
         <w:numPr>
           <w:ilvl w:val="0"/>
-          <w:numId w:val="1002"/>
+          <w:numId w:val="1007"/>
         </w:numPr>
       </w:pPr>
       <w:r>
@@ -2403,10 +2573,9 @@
     </w:p>
     <w:p>
       <w:pPr>
-        <w:pStyle w:val="Compact"/>
         <w:numPr>
           <w:ilvl w:val="0"/>
-          <w:numId w:val="1002"/>
+          <w:numId w:val="1007"/>
         </w:numPr>
       </w:pPr>
       <w:r>
@@ -2415,10 +2584,9 @@
     </w:p>
     <w:p>
       <w:pPr>
-        <w:pStyle w:val="Compact"/>
         <w:numPr>
           <w:ilvl w:val="0"/>
-          <w:numId w:val="1002"/>
+          <w:numId w:val="1007"/>
         </w:numPr>
       </w:pPr>
       <w:r>
@@ -2449,6 +2617,14 @@
         <w:tblW w:type="pct" w:w="5000"/>
         <w:tblLayout w:type="fixed"/>
         <w:tblLook w:firstRow="1" w:lastRow="0" w:firstColumn="0" w:lastColumn="0" w:noHBand="0" w:noVBand="0" w:val="0020"/>
+        <w:tblBorders>
+          <w:top w:val="single" w:sz="4" w:space="0" w:color="000000"/>
+          <w:left w:val="single" w:sz="4" w:space="0" w:color="000000"/>
+          <w:bottom w:val="single" w:sz="4" w:space="0" w:color="000000"/>
+          <w:right w:val="single" w:sz="4" w:space="0" w:color="000000"/>
+          <w:insideH w:val="single" w:sz="4" w:space="0" w:color="000000"/>
+          <w:insideV w:val="single" w:sz="4" w:space="0" w:color="000000"/>
+        </w:tblBorders>
       </w:tblPr>
       <w:tblGrid>
         <w:gridCol w:w="3080"/>
@@ -2737,7 +2913,7 @@
         <w:pStyle w:val="Compact"/>
         <w:numPr>
           <w:ilvl w:val="0"/>
-          <w:numId w:val="1003"/>
+          <w:numId w:val="1008"/>
         </w:numPr>
       </w:pPr>
       <w:r>
@@ -2759,7 +2935,7 @@
         <w:pStyle w:val="Compact"/>
         <w:numPr>
           <w:ilvl w:val="0"/>
-          <w:numId w:val="1003"/>
+          <w:numId w:val="1008"/>
         </w:numPr>
       </w:pPr>
       <w:r>
@@ -2781,7 +2957,7 @@
         <w:pStyle w:val="Compact"/>
         <w:numPr>
           <w:ilvl w:val="0"/>
-          <w:numId w:val="1003"/>
+          <w:numId w:val="1008"/>
         </w:numPr>
       </w:pPr>
       <w:r>
@@ -2803,7 +2979,7 @@
         <w:pStyle w:val="Compact"/>
         <w:numPr>
           <w:ilvl w:val="0"/>
-          <w:numId w:val="1003"/>
+          <w:numId w:val="1008"/>
         </w:numPr>
       </w:pPr>
       <w:r>
@@ -2825,7 +3001,7 @@
         <w:pStyle w:val="Compact"/>
         <w:numPr>
           <w:ilvl w:val="0"/>
-          <w:numId w:val="1003"/>
+          <w:numId w:val="1008"/>
         </w:numPr>
       </w:pPr>
       <w:r>
@@ -2847,7 +3023,7 @@
         <w:pStyle w:val="Compact"/>
         <w:numPr>
           <w:ilvl w:val="0"/>
-          <w:numId w:val="1003"/>
+          <w:numId w:val="1008"/>
         </w:numPr>
       </w:pPr>
       <w:r>
@@ -2869,7 +3045,7 @@
         <w:pStyle w:val="Compact"/>
         <w:numPr>
           <w:ilvl w:val="0"/>
-          <w:numId w:val="1003"/>
+          <w:numId w:val="1008"/>
         </w:numPr>
       </w:pPr>
       <w:r>
@@ -2901,7 +3077,7 @@
         <w:pStyle w:val="Compact"/>
         <w:numPr>
           <w:ilvl w:val="0"/>
-          <w:numId w:val="1004"/>
+          <w:numId w:val="1009"/>
         </w:numPr>
       </w:pPr>
       <w:r>
@@ -2935,7 +3111,7 @@
         <w:pStyle w:val="Compact"/>
         <w:numPr>
           <w:ilvl w:val="0"/>
-          <w:numId w:val="1004"/>
+          <w:numId w:val="1009"/>
         </w:numPr>
       </w:pPr>
       <w:r>
@@ -2957,7 +3133,7 @@
         <w:pStyle w:val="Compact"/>
         <w:numPr>
           <w:ilvl w:val="0"/>
-          <w:numId w:val="1004"/>
+          <w:numId w:val="1009"/>
         </w:numPr>
       </w:pPr>
       <w:r>
@@ -2979,7 +3155,7 @@
         <w:pStyle w:val="Compact"/>
         <w:numPr>
           <w:ilvl w:val="0"/>
-          <w:numId w:val="1004"/>
+          <w:numId w:val="1009"/>
         </w:numPr>
       </w:pPr>
       <w:r>
@@ -3001,7 +3177,7 @@
         <w:pStyle w:val="Compact"/>
         <w:numPr>
           <w:ilvl w:val="0"/>
-          <w:numId w:val="1004"/>
+          <w:numId w:val="1009"/>
         </w:numPr>
       </w:pPr>
       <w:r>
@@ -3291,16 +3467,17 @@
     </w:p>
     <w:p>
       <w:pPr>
-        <w:pStyle w:val="Compact"/>
         <w:numPr>
           <w:ilvl w:val="0"/>
-          <w:numId w:val="1005"/>
+          <w:numId w:val="1010"/>
         </w:numPr>
       </w:pPr>
       <w:hyperlink r:id="rId11">
         <w:r>
           <w:rPr>
             <w:rStyle w:val="Hyperlink"/>
+            <w:color w:val="0066CC"/>
+            <w:u w:val="single"/>
           </w:rPr>
           <w:t xml:space="preserve">Team Meeting 1: Icebreaker &amp; Team Setup</w:t>
         </w:r>
@@ -3308,16 +3485,17 @@
     </w:p>
     <w:p>
       <w:pPr>
-        <w:pStyle w:val="Compact"/>
         <w:numPr>
           <w:ilvl w:val="0"/>
-          <w:numId w:val="1005"/>
+          <w:numId w:val="1010"/>
         </w:numPr>
       </w:pPr>
       <w:hyperlink r:id="rId34">
         <w:r>
           <w:rPr>
             <w:rStyle w:val="Hyperlink"/>
+            <w:color w:val="0066CC"/>
+            <w:u w:val="single"/>
           </w:rPr>
           <w:t xml:space="preserve">Team Meeting 2: Meeting Notes with AI</w:t>
         </w:r>
@@ -3325,16 +3503,17 @@
     </w:p>
     <w:p>
       <w:pPr>
-        <w:pStyle w:val="Compact"/>
         <w:numPr>
           <w:ilvl w:val="0"/>
-          <w:numId w:val="1005"/>
+          <w:numId w:val="1010"/>
         </w:numPr>
       </w:pPr>
       <w:hyperlink r:id="rId35">
         <w:r>
           <w:rPr>
             <w:rStyle w:val="Hyperlink"/>
+            <w:color w:val="0066CC"/>
+            <w:u w:val="single"/>
           </w:rPr>
           <w:t xml:space="preserve">Team Meeting Agenda (Regular Meetings)</w:t>
         </w:r>
@@ -3342,16 +3521,17 @@
     </w:p>
     <w:p>
       <w:pPr>
-        <w:pStyle w:val="Compact"/>
         <w:numPr>
           <w:ilvl w:val="0"/>
-          <w:numId w:val="1005"/>
+          <w:numId w:val="1010"/>
         </w:numPr>
       </w:pPr>
       <w:hyperlink r:id="rId10">
         <w:r>
           <w:rPr>
             <w:rStyle w:val="Hyperlink"/>
+            <w:color w:val="0066CC"/>
+            <w:u w:val="single"/>
           </w:rPr>
           <w:t xml:space="preserve">Syllabus</w:t>
         </w:r>
@@ -3469,6 +3649,109 @@
       </w:pPr>
     </w:lvl>
   </w:abstractNum>
+  <w:abstractNum w:abstractNumId="991">
+    <w:nsid w:val="0000A991"/>
+    <w:multiLevelType w:val="multilevel"/>
+    <w:lvl w:ilvl="0">
+      <w:numFmt w:val="bullet"/>
+      <w:lvlText w:val=""/>
+      <w:lvlJc w:val="left"/>
+      <w:pPr>
+        <w:ind w:left="720" w:hanging="360"/>
+      </w:pPr>
+      <w:rPr>
+        <w:rFonts w:ascii="Symbol" w:hAnsi="Symbol" w:cs="Symbol" w:hint="default"/>
+      </w:rPr>
+    </w:lvl>
+    <w:lvl w:ilvl="1">
+      <w:numFmt w:val="bullet"/>
+      <w:lvlText w:val="o"/>
+      <w:lvlJc w:val="left"/>
+      <w:pPr>
+        <w:ind w:left="1440" w:hanging="360"/>
+      </w:pPr>
+      <w:rPr>
+        <w:rFonts w:ascii="Courier New" w:hAnsi="Courier New" w:cs="Courier New" w:hint="default"/>
+      </w:rPr>
+    </w:lvl>
+    <w:lvl w:ilvl="2">
+      <w:numFmt w:val="bullet"/>
+      <w:lvlText w:val=""/>
+      <w:lvlJc w:val="left"/>
+      <w:pPr>
+        <w:ind w:left="2160" w:hanging="360"/>
+      </w:pPr>
+      <w:rPr>
+        <w:rFonts w:ascii="Wingdings" w:hAnsi="Wingdings" w:cs="Wingdings" w:hint="default"/>
+      </w:rPr>
+    </w:lvl>
+    <w:lvl w:ilvl="3">
+      <w:numFmt w:val="bullet"/>
+      <w:lvlText w:val=""/>
+      <w:lvlJc w:val="left"/>
+      <w:pPr>
+        <w:ind w:left="2880" w:hanging="360"/>
+      </w:pPr>
+      <w:rPr>
+        <w:rFonts w:ascii="Symbol" w:hAnsi="Symbol" w:cs="Symbol" w:hint="default"/>
+      </w:rPr>
+    </w:lvl>
+    <w:lvl w:ilvl="4">
+      <w:numFmt w:val="bullet"/>
+      <w:lvlText w:val="o"/>
+      <w:lvlJc w:val="left"/>
+      <w:pPr>
+        <w:ind w:left="3600" w:hanging="360"/>
+      </w:pPr>
+      <w:rPr>
+        <w:rFonts w:ascii="Courier New" w:hAnsi="Courier New" w:cs="Courier New" w:hint="default"/>
+      </w:rPr>
+    </w:lvl>
+    <w:lvl w:ilvl="5">
+      <w:numFmt w:val="bullet"/>
+      <w:lvlText w:val=""/>
+      <w:lvlJc w:val="left"/>
+      <w:pPr>
+        <w:ind w:left="4320" w:hanging="360"/>
+      </w:pPr>
+      <w:rPr>
+        <w:rFonts w:ascii="Wingdings" w:hAnsi="Wingdings" w:cs="Wingdings" w:hint="default"/>
+      </w:rPr>
+    </w:lvl>
+    <w:lvl w:ilvl="6">
+      <w:numFmt w:val="bullet"/>
+      <w:lvlText w:val=""/>
+      <w:lvlJc w:val="left"/>
+      <w:pPr>
+        <w:ind w:left="5040" w:hanging="360"/>
+      </w:pPr>
+      <w:rPr>
+        <w:rFonts w:ascii="Symbol" w:hAnsi="Symbol" w:cs="Symbol" w:hint="default"/>
+      </w:rPr>
+    </w:lvl>
+    <w:lvl w:ilvl="7">
+      <w:numFmt w:val="bullet"/>
+      <w:lvlText w:val="o"/>
+      <w:lvlJc w:val="left"/>
+      <w:pPr>
+        <w:ind w:left="5760" w:hanging="360"/>
+      </w:pPr>
+      <w:rPr>
+        <w:rFonts w:ascii="Courier New" w:hAnsi="Courier New" w:cs="Courier New" w:hint="default"/>
+      </w:rPr>
+    </w:lvl>
+    <w:lvl w:ilvl="8">
+      <w:numFmt w:val="bullet"/>
+      <w:lvlText w:val=""/>
+      <w:lvlJc w:val="left"/>
+      <w:pPr>
+        <w:ind w:left="6480" w:hanging="360"/>
+      </w:pPr>
+      <w:rPr>
+        <w:rFonts w:ascii="Wingdings" w:hAnsi="Wingdings" w:cs="Wingdings" w:hint="default"/>
+      </w:rPr>
+    </w:lvl>
+  </w:abstractNum>
   <w:abstractNum w:abstractNumId="99411">
     <w:nsid w:val="00A99411"/>
     <w:multiLevelType w:val="multilevel"/>
@@ -3554,113 +3837,25 @@
       </w:pPr>
     </w:lvl>
   </w:abstractNum>
-  <w:abstractNum w:abstractNumId="991">
-    <w:nsid w:val="0000A991"/>
-    <w:multiLevelType w:val="multilevel"/>
-    <w:lvl w:ilvl="0">
-      <w:numFmt w:val="bullet"/>
-      <w:lvlText w:val=""/>
-      <w:lvlJc w:val="left"/>
-      <w:pPr>
-        <w:ind w:left="720" w:hanging="360"/>
-      </w:pPr>
-      <w:rPr>
-        <w:rFonts w:ascii="Symbol" w:hAnsi="Symbol" w:cs="Symbol" w:hint="default"/>
-      </w:rPr>
-    </w:lvl>
-    <w:lvl w:ilvl="1">
-      <w:numFmt w:val="bullet"/>
-      <w:lvlText w:val="o"/>
-      <w:lvlJc w:val="left"/>
-      <w:pPr>
-        <w:ind w:left="1440" w:hanging="360"/>
-      </w:pPr>
-      <w:rPr>
-        <w:rFonts w:ascii="Courier New" w:hAnsi="Courier New" w:cs="Courier New" w:hint="default"/>
-      </w:rPr>
-    </w:lvl>
-    <w:lvl w:ilvl="2">
-      <w:numFmt w:val="bullet"/>
-      <w:lvlText w:val=""/>
-      <w:lvlJc w:val="left"/>
-      <w:pPr>
-        <w:ind w:left="2160" w:hanging="360"/>
-      </w:pPr>
-      <w:rPr>
-        <w:rFonts w:ascii="Wingdings" w:hAnsi="Wingdings" w:cs="Wingdings" w:hint="default"/>
-      </w:rPr>
-    </w:lvl>
-    <w:lvl w:ilvl="3">
-      <w:numFmt w:val="bullet"/>
-      <w:lvlText w:val=""/>
-      <w:lvlJc w:val="left"/>
-      <w:pPr>
-        <w:ind w:left="2880" w:hanging="360"/>
-      </w:pPr>
-      <w:rPr>
-        <w:rFonts w:ascii="Symbol" w:hAnsi="Symbol" w:cs="Symbol" w:hint="default"/>
-      </w:rPr>
-    </w:lvl>
-    <w:lvl w:ilvl="4">
-      <w:numFmt w:val="bullet"/>
-      <w:lvlText w:val="o"/>
-      <w:lvlJc w:val="left"/>
-      <w:pPr>
-        <w:ind w:left="3600" w:hanging="360"/>
-      </w:pPr>
-      <w:rPr>
-        <w:rFonts w:ascii="Courier New" w:hAnsi="Courier New" w:cs="Courier New" w:hint="default"/>
-      </w:rPr>
-    </w:lvl>
-    <w:lvl w:ilvl="5">
-      <w:numFmt w:val="bullet"/>
-      <w:lvlText w:val=""/>
-      <w:lvlJc w:val="left"/>
-      <w:pPr>
-        <w:ind w:left="4320" w:hanging="360"/>
-      </w:pPr>
-      <w:rPr>
-        <w:rFonts w:ascii="Wingdings" w:hAnsi="Wingdings" w:cs="Wingdings" w:hint="default"/>
-      </w:rPr>
-    </w:lvl>
-    <w:lvl w:ilvl="6">
-      <w:numFmt w:val="bullet"/>
-      <w:lvlText w:val=""/>
-      <w:lvlJc w:val="left"/>
-      <w:pPr>
-        <w:ind w:left="5040" w:hanging="360"/>
-      </w:pPr>
-      <w:rPr>
-        <w:rFonts w:ascii="Symbol" w:hAnsi="Symbol" w:cs="Symbol" w:hint="default"/>
-      </w:rPr>
-    </w:lvl>
-    <w:lvl w:ilvl="7">
-      <w:numFmt w:val="bullet"/>
-      <w:lvlText w:val="o"/>
-      <w:lvlJc w:val="left"/>
-      <w:pPr>
-        <w:ind w:left="5760" w:hanging="360"/>
-      </w:pPr>
-      <w:rPr>
-        <w:rFonts w:ascii="Courier New" w:hAnsi="Courier New" w:cs="Courier New" w:hint="default"/>
-      </w:rPr>
-    </w:lvl>
-    <w:lvl w:ilvl="8">
-      <w:numFmt w:val="bullet"/>
-      <w:lvlText w:val=""/>
-      <w:lvlJc w:val="left"/>
-      <w:pPr>
-        <w:ind w:left="6480" w:hanging="360"/>
-      </w:pPr>
-      <w:rPr>
-        <w:rFonts w:ascii="Wingdings" w:hAnsi="Wingdings" w:cs="Wingdings" w:hint="default"/>
-      </w:rPr>
-    </w:lvl>
-  </w:abstractNum>
   <w:num w:numId="1000">
     <w:abstractNumId w:val="990"/>
   </w:num>
   <w:num w:numId="1001">
+    <w:abstractNumId w:val="991"/>
+  </w:num>
+  <w:num w:numId="1002">
+    <w:abstractNumId w:val="991"/>
+  </w:num>
+  <w:num w:numId="1003">
+    <w:abstractNumId w:val="991"/>
+  </w:num>
+  <w:num w:numId="1004">
+    <w:abstractNumId w:val="991"/>
+  </w:num>
+  <w:num w:numId="1005">
+    <w:abstractNumId w:val="991"/>
+  </w:num>
+  <w:num w:numId="1006">
     <w:abstractNumId w:val="99411"/>
     <w:lvlOverride w:ilvl="0">
       <w:startOverride w:val="1"/>
@@ -3690,10 +3885,10 @@
       <w:startOverride w:val="1"/>
     </w:lvlOverride>
   </w:num>
-  <w:num w:numId="1002">
+  <w:num w:numId="1007">
     <w:abstractNumId w:val="991"/>
   </w:num>
-  <w:num w:numId="1003">
+  <w:num w:numId="1008">
     <w:abstractNumId w:val="99411"/>
     <w:lvlOverride w:ilvl="0">
       <w:startOverride w:val="1"/>
@@ -3723,7 +3918,7 @@
       <w:startOverride w:val="1"/>
     </w:lvlOverride>
   </w:num>
-  <w:num w:numId="1004">
+  <w:num w:numId="1009">
     <w:abstractNumId w:val="99411"/>
     <w:lvlOverride w:ilvl="0">
       <w:startOverride w:val="1"/>
@@ -3753,7 +3948,7 @@
       <w:startOverride w:val="1"/>
     </w:lvlOverride>
   </w:num>
-  <w:num w:numId="1005">
+  <w:num w:numId="1010">
     <w:abstractNumId w:val="991"/>
   </w:num>
 </w:numbering>

--- a/Team-Meeting-Rubric.docx
+++ b/Team-Meeting-Rubric.docx
@@ -72,7 +72,7 @@
         </w:r>
       </w:hyperlink>
     </w:p>
-    <w:bookmarkStart w:id="37" w:name="team-meeting-rubric"/>
+    <w:bookmarkStart w:id="38" w:name="team-meeting-rubric"/>
     <w:p>
       <w:pPr>
         <w:pStyle w:val="Heading1"/>
@@ -2890,7 +2890,7 @@
       </w:r>
     </w:p>
     <w:bookmarkEnd w:id="28"/>
-    <w:bookmarkStart w:id="32" w:name="tips-for-success"/>
+    <w:bookmarkStart w:id="33" w:name="tips-for-success"/>
     <w:p>
       <w:pPr>
         <w:pStyle w:val="Heading2"/>
@@ -2899,13 +2899,13 @@
         <w:t xml:space="preserve">Tips for Success</w:t>
       </w:r>
     </w:p>
-    <w:bookmarkStart w:id="29" w:name="for-note-takers"/>
+    <w:bookmarkStart w:id="29" w:name="for-meeting-facilitators"/>
     <w:p>
       <w:pPr>
         <w:pStyle w:val="Heading3"/>
       </w:pPr>
       <w:r>
-        <w:t xml:space="preserve">For Note Takers</w:t>
+        <w:t xml:space="preserve">For Meeting Facilitators</w:t>
       </w:r>
     </w:p>
     <w:p>
@@ -2921,13 +2921,13 @@
           <w:b/>
           <w:bCs/>
         </w:rPr>
-        <w:t xml:space="preserve">Download the template</w:t>
-      </w:r>
-      <w:r>
-        <w:t xml:space="preserve"> </w:t>
-      </w:r>
-      <w:r>
-        <w:t xml:space="preserve">before the meeting starts</w:t>
+        <w:t xml:space="preserve">Start on time</w:t>
+      </w:r>
+      <w:r>
+        <w:t xml:space="preserve"> </w:t>
+      </w:r>
+      <w:r>
+        <w:t xml:space="preserve">- Begin the meeting promptly, even if not everyone has joined yet</w:t>
       </w:r>
     </w:p>
     <w:p>
@@ -2943,13 +2943,13 @@
           <w:b/>
           <w:bCs/>
         </w:rPr>
-        <w:t xml:space="preserve">Take a screenshot</w:t>
-      </w:r>
-      <w:r>
-        <w:t xml:space="preserve"> </w:t>
-      </w:r>
-      <w:r>
-        <w:t xml:space="preserve">early in the meeting (Gallery View with all participants visible)</w:t>
+        <w:t xml:space="preserve">Guide the agenda</w:t>
+      </w:r>
+      <w:r>
+        <w:t xml:space="preserve"> </w:t>
+      </w:r>
+      <w:r>
+        <w:t xml:space="preserve">- Move the team through each section systematically</w:t>
       </w:r>
     </w:p>
     <w:p>
@@ -2965,13 +2965,13 @@
           <w:b/>
           <w:bCs/>
         </w:rPr>
-        <w:t xml:space="preserve">Share your screen</w:t>
-      </w:r>
-      <w:r>
-        <w:t xml:space="preserve"> </w:t>
-      </w:r>
-      <w:r>
-        <w:t xml:space="preserve">during the meeting to take notes in real-time</w:t>
+        <w:t xml:space="preserve">Keep discussions focused</w:t>
+      </w:r>
+      <w:r>
+        <w:t xml:space="preserve"> </w:t>
+      </w:r>
+      <w:r>
+        <w:t xml:space="preserve">- Redirect off-topic conversations back to the agenda</w:t>
       </w:r>
     </w:p>
     <w:p>
@@ -2987,13 +2987,13 @@
           <w:b/>
           <w:bCs/>
         </w:rPr>
-        <w:t xml:space="preserve">Use Zoom recording</w:t>
-      </w:r>
-      <w:r>
-        <w:t xml:space="preserve"> </w:t>
-      </w:r>
-      <w:r>
-        <w:t xml:space="preserve">and AI to help format notes after the meeting</w:t>
+        <w:t xml:space="preserve">Ensure participation</w:t>
+      </w:r>
+      <w:r>
+        <w:t xml:space="preserve"> </w:t>
+      </w:r>
+      <w:r>
+        <w:t xml:space="preserve">- Invite quieter members to share their perspectives</w:t>
       </w:r>
     </w:p>
     <w:p>
@@ -3009,13 +3009,23 @@
           <w:b/>
           <w:bCs/>
         </w:rPr>
-        <w:t xml:space="preserve">Paste the screenshot</w:t>
-      </w:r>
-      <w:r>
-        <w:t xml:space="preserve"> </w:t>
-      </w:r>
-      <w:r>
-        <w:t xml:space="preserve">into the agenda document before submitting</w:t>
+        <w:t xml:space="preserve">Monitor time</w:t>
+      </w:r>
+      <w:r>
+        <w:t xml:space="preserve"> </w:t>
+      </w:r>
+      <w:r>
+        <w:t xml:space="preserve">- Keep track of time for each section to finish on schedule</w:t>
+      </w:r>
+    </w:p>
+    <w:bookmarkEnd w:id="29"/>
+    <w:bookmarkStart w:id="30" w:name="for-note-takers"/>
+    <w:p>
+      <w:pPr>
+        <w:pStyle w:val="Heading3"/>
+      </w:pPr>
+      <w:r>
+        <w:t xml:space="preserve">For Note Takers</w:t>
       </w:r>
     </w:p>
     <w:p>
@@ -3023,7 +3033,117 @@
         <w:pStyle w:val="Compact"/>
         <w:numPr>
           <w:ilvl w:val="0"/>
-          <w:numId w:val="1008"/>
+          <w:numId w:val="1009"/>
+        </w:numPr>
+      </w:pPr>
+      <w:r>
+        <w:rPr>
+          <w:b/>
+          <w:bCs/>
+        </w:rPr>
+        <w:t xml:space="preserve">Download the template</w:t>
+      </w:r>
+      <w:r>
+        <w:t xml:space="preserve"> </w:t>
+      </w:r>
+      <w:r>
+        <w:t xml:space="preserve">before the meeting starts</w:t>
+      </w:r>
+    </w:p>
+    <w:p>
+      <w:pPr>
+        <w:pStyle w:val="Compact"/>
+        <w:numPr>
+          <w:ilvl w:val="0"/>
+          <w:numId w:val="1009"/>
+        </w:numPr>
+      </w:pPr>
+      <w:r>
+        <w:rPr>
+          <w:b/>
+          <w:bCs/>
+        </w:rPr>
+        <w:t xml:space="preserve">Take a screenshot</w:t>
+      </w:r>
+      <w:r>
+        <w:t xml:space="preserve"> </w:t>
+      </w:r>
+      <w:r>
+        <w:t xml:space="preserve">early in the meeting (Gallery View with all participants visible)</w:t>
+      </w:r>
+    </w:p>
+    <w:p>
+      <w:pPr>
+        <w:pStyle w:val="Compact"/>
+        <w:numPr>
+          <w:ilvl w:val="0"/>
+          <w:numId w:val="1009"/>
+        </w:numPr>
+      </w:pPr>
+      <w:r>
+        <w:rPr>
+          <w:b/>
+          <w:bCs/>
+        </w:rPr>
+        <w:t xml:space="preserve">Share your screen</w:t>
+      </w:r>
+      <w:r>
+        <w:t xml:space="preserve"> </w:t>
+      </w:r>
+      <w:r>
+        <w:t xml:space="preserve">during the meeting to take notes in real-time</w:t>
+      </w:r>
+    </w:p>
+    <w:p>
+      <w:pPr>
+        <w:pStyle w:val="Compact"/>
+        <w:numPr>
+          <w:ilvl w:val="0"/>
+          <w:numId w:val="1009"/>
+        </w:numPr>
+      </w:pPr>
+      <w:r>
+        <w:rPr>
+          <w:b/>
+          <w:bCs/>
+        </w:rPr>
+        <w:t xml:space="preserve">Use Zoom recording</w:t>
+      </w:r>
+      <w:r>
+        <w:t xml:space="preserve"> </w:t>
+      </w:r>
+      <w:r>
+        <w:t xml:space="preserve">and AI to help format notes after the meeting</w:t>
+      </w:r>
+    </w:p>
+    <w:p>
+      <w:pPr>
+        <w:pStyle w:val="Compact"/>
+        <w:numPr>
+          <w:ilvl w:val="0"/>
+          <w:numId w:val="1009"/>
+        </w:numPr>
+      </w:pPr>
+      <w:r>
+        <w:rPr>
+          <w:b/>
+          <w:bCs/>
+        </w:rPr>
+        <w:t xml:space="preserve">Paste the screenshot</w:t>
+      </w:r>
+      <w:r>
+        <w:t xml:space="preserve"> </w:t>
+      </w:r>
+      <w:r>
+        <w:t xml:space="preserve">into the agenda document before submitting</w:t>
+      </w:r>
+    </w:p>
+    <w:p>
+      <w:pPr>
+        <w:pStyle w:val="Compact"/>
+        <w:numPr>
+          <w:ilvl w:val="0"/>
+          <w:numId w:val="1009"/>
         </w:numPr>
       </w:pPr>
       <w:r>
@@ -3045,7 +3165,7 @@
         <w:pStyle w:val="Compact"/>
         <w:numPr>
           <w:ilvl w:val="0"/>
-          <w:numId w:val="1008"/>
+          <w:numId w:val="1009"/>
         </w:numPr>
       </w:pPr>
       <w:r>
@@ -3062,8 +3182,8 @@
         <w:t xml:space="preserve">from all members before ending the meeting</w:t>
       </w:r>
     </w:p>
-    <w:bookmarkEnd w:id="29"/>
-    <w:bookmarkStart w:id="30" w:name="for-all-team-members"/>
+    <w:bookmarkEnd w:id="30"/>
+    <w:bookmarkStart w:id="31" w:name="for-all-team-members"/>
     <w:p>
       <w:pPr>
         <w:pStyle w:val="Heading3"/>
@@ -3077,7 +3197,7 @@
         <w:pStyle w:val="Compact"/>
         <w:numPr>
           <w:ilvl w:val="0"/>
-          <w:numId w:val="1009"/>
+          <w:numId w:val="1010"/>
         </w:numPr>
       </w:pPr>
       <w:r>
@@ -3111,7 +3231,7 @@
         <w:pStyle w:val="Compact"/>
         <w:numPr>
           <w:ilvl w:val="0"/>
-          <w:numId w:val="1009"/>
+          <w:numId w:val="1010"/>
         </w:numPr>
       </w:pPr>
       <w:r>
@@ -3133,7 +3253,7 @@
         <w:pStyle w:val="Compact"/>
         <w:numPr>
           <w:ilvl w:val="0"/>
-          <w:numId w:val="1009"/>
+          <w:numId w:val="1010"/>
         </w:numPr>
       </w:pPr>
       <w:r>
@@ -3155,7 +3275,7 @@
         <w:pStyle w:val="Compact"/>
         <w:numPr>
           <w:ilvl w:val="0"/>
-          <w:numId w:val="1009"/>
+          <w:numId w:val="1010"/>
         </w:numPr>
       </w:pPr>
       <w:r>
@@ -3177,7 +3297,7 @@
         <w:pStyle w:val="Compact"/>
         <w:numPr>
           <w:ilvl w:val="0"/>
-          <w:numId w:val="1009"/>
+          <w:numId w:val="1010"/>
         </w:numPr>
       </w:pPr>
       <w:r>
@@ -3194,8 +3314,8 @@
         <w:t xml:space="preserve">with the Note Taker immediately</w:t>
       </w:r>
     </w:p>
-    <w:bookmarkEnd w:id="30"/>
-    <w:bookmarkStart w:id="31" w:name="using-ai-for-meeting-notes"/>
+    <w:bookmarkEnd w:id="31"/>
+    <w:bookmarkStart w:id="32" w:name="using-ai-for-meeting-notes"/>
     <w:p>
       <w:pPr>
         <w:pStyle w:val="Heading3"/>
@@ -3299,9 +3419,9 @@
         </w:pict>
       </w:r>
     </w:p>
-    <w:bookmarkEnd w:id="31"/>
     <w:bookmarkEnd w:id="32"/>
-    <w:bookmarkStart w:id="33" w:name="frequently-asked-questions"/>
+    <w:bookmarkEnd w:id="33"/>
+    <w:bookmarkStart w:id="34" w:name="frequently-asked-questions"/>
     <w:p>
       <w:pPr>
         <w:pStyle w:val="Heading2"/>
@@ -3455,8 +3575,8 @@
         </w:pict>
       </w:r>
     </w:p>
-    <w:bookmarkEnd w:id="33"/>
-    <w:bookmarkStart w:id="36" w:name="related-files"/>
+    <w:bookmarkEnd w:id="34"/>
+    <w:bookmarkStart w:id="37" w:name="related-files"/>
     <w:p>
       <w:pPr>
         <w:pStyle w:val="Heading2"/>
@@ -3469,7 +3589,7 @@
       <w:pPr>
         <w:numPr>
           <w:ilvl w:val="0"/>
-          <w:numId w:val="1010"/>
+          <w:numId w:val="1011"/>
         </w:numPr>
       </w:pPr>
       <w:hyperlink r:id="rId11">
@@ -3487,10 +3607,10 @@
       <w:pPr>
         <w:numPr>
           <w:ilvl w:val="0"/>
-          <w:numId w:val="1010"/>
+          <w:numId w:val="1011"/>
         </w:numPr>
       </w:pPr>
-      <w:hyperlink r:id="rId34">
+      <w:hyperlink r:id="rId35">
         <w:r>
           <w:rPr>
             <w:rStyle w:val="Hyperlink"/>
@@ -3505,10 +3625,10 @@
       <w:pPr>
         <w:numPr>
           <w:ilvl w:val="0"/>
-          <w:numId w:val="1010"/>
+          <w:numId w:val="1011"/>
         </w:numPr>
       </w:pPr>
-      <w:hyperlink r:id="rId35">
+      <w:hyperlink r:id="rId36">
         <w:r>
           <w:rPr>
             <w:rStyle w:val="Hyperlink"/>
@@ -3523,7 +3643,7 @@
       <w:pPr>
         <w:numPr>
           <w:ilvl w:val="0"/>
-          <w:numId w:val="1010"/>
+          <w:numId w:val="1011"/>
         </w:numPr>
       </w:pPr>
       <w:hyperlink r:id="rId10">
@@ -3537,8 +3657,8 @@
         </w:r>
       </w:hyperlink>
     </w:p>
-    <w:bookmarkEnd w:id="36"/>
     <w:bookmarkEnd w:id="37"/>
+    <w:bookmarkEnd w:id="38"/>
     <w:sectPr>
       <w:footnotePr>
         <w:numRestart w:val="eachSect"/>
@@ -3949,6 +4069,36 @@
     </w:lvlOverride>
   </w:num>
   <w:num w:numId="1010">
+    <w:abstractNumId w:val="99411"/>
+    <w:lvlOverride w:ilvl="0">
+      <w:startOverride w:val="1"/>
+    </w:lvlOverride>
+    <w:lvlOverride w:ilvl="1">
+      <w:startOverride w:val="1"/>
+    </w:lvlOverride>
+    <w:lvlOverride w:ilvl="2">
+      <w:startOverride w:val="1"/>
+    </w:lvlOverride>
+    <w:lvlOverride w:ilvl="3">
+      <w:startOverride w:val="1"/>
+    </w:lvlOverride>
+    <w:lvlOverride w:ilvl="4">
+      <w:startOverride w:val="1"/>
+    </w:lvlOverride>
+    <w:lvlOverride w:ilvl="5">
+      <w:startOverride w:val="1"/>
+    </w:lvlOverride>
+    <w:lvlOverride w:ilvl="6">
+      <w:startOverride w:val="1"/>
+    </w:lvlOverride>
+    <w:lvlOverride w:ilvl="7">
+      <w:startOverride w:val="1"/>
+    </w:lvlOverride>
+    <w:lvlOverride w:ilvl="8">
+      <w:startOverride w:val="1"/>
+    </w:lvlOverride>
+  </w:num>
+  <w:num w:numId="1011">
     <w:abstractNumId w:val="991"/>
   </w:num>
 </w:numbering>
